--- a/One-Year-Later/[CN]01.docx
+++ b/One-Year-Later/[CN]01.docx
@@ -33,7 +33,7 @@
         <w:shd w:val="clear" w:color="auto" w:fill="FFFFFF"/>
         <w:jc w:val="left"/>
         <w:rPr>
-          <w:rFonts w:ascii="宋体" w:eastAsia="宋体" w:hAnsi="宋体" w:cs="宋体" w:hint="eastAsia"/>
+          <w:rFonts w:ascii="宋体" w:eastAsia="宋体" w:hAnsi="宋体" w:cs="宋体"/>
           <w:color w:val="494949"/>
           <w:kern w:val="0"/>
           <w:sz w:val="22"/>
@@ -57,7 +57,7 @@
         <w:shd w:val="clear" w:color="auto" w:fill="FFFFFF"/>
         <w:jc w:val="left"/>
         <w:rPr>
-          <w:rFonts w:ascii="宋体" w:eastAsia="宋体" w:hAnsi="宋体" w:cs="宋体" w:hint="eastAsia"/>
+          <w:rFonts w:ascii="宋体" w:eastAsia="宋体" w:hAnsi="宋体" w:cs="宋体"/>
           <w:color w:val="494949"/>
           <w:kern w:val="0"/>
           <w:sz w:val="22"/>
@@ -81,7 +81,7 @@
         <w:shd w:val="clear" w:color="auto" w:fill="FFFFFF"/>
         <w:jc w:val="left"/>
         <w:rPr>
-          <w:rFonts w:ascii="宋体" w:eastAsia="宋体" w:hAnsi="宋体" w:cs="宋体" w:hint="eastAsia"/>
+          <w:rFonts w:ascii="宋体" w:eastAsia="宋体" w:hAnsi="宋体" w:cs="宋体"/>
           <w:color w:val="494949"/>
           <w:kern w:val="0"/>
           <w:sz w:val="22"/>
@@ -105,7 +105,7 @@
         <w:shd w:val="clear" w:color="auto" w:fill="FFFFFF"/>
         <w:jc w:val="left"/>
         <w:rPr>
-          <w:rFonts w:ascii="宋体" w:eastAsia="宋体" w:hAnsi="宋体" w:cs="宋体" w:hint="eastAsia"/>
+          <w:rFonts w:ascii="宋体" w:eastAsia="宋体" w:hAnsi="宋体" w:cs="宋体"/>
           <w:color w:val="494949"/>
           <w:kern w:val="0"/>
           <w:sz w:val="22"/>
@@ -138,7 +138,7 @@
       </w:pPr>
       <w:r>
         <w:rPr>
-          <w:rFonts w:ascii="宋体" w:eastAsia="宋体" w:hAnsi="宋体" w:cs="宋体" w:hint="eastAsia"/>
+          <w:rFonts w:ascii="宋体" w:eastAsia="宋体" w:hAnsi="宋体" w:cs="宋体"/>
           <w:noProof/>
           <w:color w:val="494949"/>
           <w:kern w:val="0"/>
@@ -149,370 +149,380 @@
           <v:rect id="_x0000_i1025" alt="" style="width:415pt;height:.05pt;mso-width-percent:0;mso-height-percent:0;mso-width-percent:0;mso-height-percent:0" o:hralign="center" o:hrstd="t" o:hrnoshade="t" o:hr="t" fillcolor="#41464b" stroked="f"/>
         </w:pict>
       </w:r>
+    </w:p>
+    <w:p>
+      <w:pPr>
+        <w:widowControl/>
+        <w:shd w:val="clear" w:color="auto" w:fill="FFFFFF"/>
+        <w:jc w:val="left"/>
+        <w:rPr>
+          <w:rFonts w:ascii="宋体" w:eastAsia="宋体" w:hAnsi="宋体" w:cs="宋体"/>
+          <w:b/>
+          <w:bCs/>
+          <w:color w:val="494949"/>
+          <w:kern w:val="0"/>
+          <w:sz w:val="28"/>
+          <w:szCs w:val="28"/>
+        </w:rPr>
+      </w:pPr>
+      <w:r>
+        <w:rPr>
+          <w:rFonts w:ascii="宋体" w:eastAsia="宋体" w:hAnsi="宋体" w:cs="宋体" w:hint="eastAsia"/>
+          <w:b/>
+          <w:bCs/>
+          <w:color w:val="494949"/>
+          <w:kern w:val="0"/>
+          <w:sz w:val="28"/>
+          <w:szCs w:val="28"/>
+        </w:rPr>
+        <w:t>第一话 一年后</w:t>
+      </w:r>
+    </w:p>
+    <w:p>
+      <w:pPr>
+        <w:widowControl/>
+        <w:shd w:val="clear" w:color="auto" w:fill="FFFFFF"/>
+        <w:jc w:val="left"/>
+        <w:rPr>
+          <w:rFonts w:ascii="宋体" w:eastAsia="宋体" w:hAnsi="宋体" w:cs="宋体"/>
+          <w:color w:val="494949"/>
+          <w:kern w:val="0"/>
+          <w:sz w:val="22"/>
+          <w:szCs w:val="22"/>
+        </w:rPr>
+      </w:pPr>
+    </w:p>
+    <w:p>
+      <w:pPr>
+        <w:widowControl/>
+        <w:shd w:val="clear" w:color="auto" w:fill="FFFFFF"/>
+        <w:jc w:val="left"/>
+        <w:rPr>
+          <w:rFonts w:ascii="宋体" w:eastAsia="宋体" w:hAnsi="宋体" w:cs="宋体"/>
+          <w:color w:val="494949"/>
+          <w:kern w:val="0"/>
+          <w:sz w:val="22"/>
+          <w:szCs w:val="22"/>
+        </w:rPr>
+      </w:pPr>
+      <w:r>
+        <w:rPr>
+          <w:rFonts w:ascii="宋体" w:eastAsia="宋体" w:hAnsi="宋体" w:cs="宋体" w:hint="eastAsia"/>
+          <w:color w:val="333333"/>
+          <w:kern w:val="0"/>
+          <w:sz w:val="22"/>
+          <w:szCs w:val="22"/>
+        </w:rPr>
+        <w:t>时间是冬天也即将结束的2月下旬。</w:t>
+      </w:r>
+    </w:p>
+    <w:p>
+      <w:pPr>
+        <w:widowControl/>
+        <w:shd w:val="clear" w:color="auto" w:fill="FFFFFF"/>
+        <w:jc w:val="left"/>
+        <w:rPr>
+          <w:rFonts w:ascii="宋体" w:eastAsia="宋体" w:hAnsi="宋体" w:cs="宋体"/>
+          <w:color w:val="494949"/>
+          <w:kern w:val="0"/>
+          <w:sz w:val="22"/>
+          <w:szCs w:val="22"/>
+        </w:rPr>
+      </w:pPr>
+      <w:r>
+        <w:rPr>
+          <w:rFonts w:ascii="宋体" w:eastAsia="宋体" w:hAnsi="宋体" w:cs="宋体" w:hint="eastAsia"/>
+          <w:color w:val="333333"/>
+          <w:kern w:val="0"/>
+          <w:sz w:val="22"/>
+          <w:szCs w:val="22"/>
+        </w:rPr>
+        <w:t>“呜，呜呜，呜欸……”</w:t>
+      </w:r>
+    </w:p>
+    <w:p>
+      <w:pPr>
+        <w:widowControl/>
+        <w:shd w:val="clear" w:color="auto" w:fill="FFFFFF"/>
+        <w:jc w:val="left"/>
+        <w:rPr>
+          <w:rFonts w:ascii="宋体" w:eastAsia="宋体" w:hAnsi="宋体" w:cs="宋体"/>
+          <w:color w:val="494949"/>
+          <w:kern w:val="0"/>
+          <w:sz w:val="22"/>
+          <w:szCs w:val="22"/>
+        </w:rPr>
+      </w:pPr>
+      <w:r>
+        <w:rPr>
+          <w:rFonts w:ascii="宋体" w:eastAsia="宋体" w:hAnsi="宋体" w:cs="宋体" w:hint="eastAsia"/>
+          <w:color w:val="333333"/>
+          <w:kern w:val="0"/>
+          <w:sz w:val="22"/>
+          <w:szCs w:val="22"/>
+        </w:rPr>
+        <w:t>“…………（正在玩手机）”</w:t>
+      </w:r>
+    </w:p>
+    <w:p>
+      <w:pPr>
+        <w:widowControl/>
+        <w:shd w:val="clear" w:color="auto" w:fill="FFFFFF"/>
+        <w:jc w:val="left"/>
+        <w:rPr>
+          <w:rFonts w:ascii="宋体" w:eastAsia="宋体" w:hAnsi="宋体" w:cs="宋体"/>
+          <w:color w:val="494949"/>
+          <w:kern w:val="0"/>
+          <w:sz w:val="22"/>
+          <w:szCs w:val="22"/>
+        </w:rPr>
+      </w:pPr>
+      <w:r>
+        <w:rPr>
+          <w:rFonts w:ascii="宋体" w:eastAsia="宋体" w:hAnsi="宋体" w:cs="宋体" w:hint="eastAsia"/>
+          <w:color w:val="333333"/>
+          <w:kern w:val="0"/>
+          <w:sz w:val="22"/>
+          <w:szCs w:val="22"/>
+        </w:rPr>
+        <w:t>地点是东京都内的一家木屋咖啡馆。</w:t>
+      </w:r>
+    </w:p>
+    <w:p>
+      <w:pPr>
+        <w:widowControl/>
+        <w:shd w:val="clear" w:color="auto" w:fill="FFFFFF"/>
+        <w:jc w:val="left"/>
+        <w:rPr>
+          <w:rFonts w:ascii="宋体" w:eastAsia="宋体" w:hAnsi="宋体" w:cs="宋体"/>
+          <w:color w:val="494949"/>
+          <w:kern w:val="0"/>
+          <w:sz w:val="22"/>
+          <w:szCs w:val="22"/>
+        </w:rPr>
+      </w:pPr>
+      <w:r>
+        <w:rPr>
+          <w:rFonts w:ascii="宋体" w:eastAsia="宋体" w:hAnsi="宋体" w:cs="宋体" w:hint="eastAsia"/>
+          <w:color w:val="333333"/>
+          <w:kern w:val="0"/>
+          <w:sz w:val="22"/>
+          <w:szCs w:val="22"/>
+        </w:rPr>
+        <w:t>一对男女坐在店内靠窗的位置上。</w:t>
+      </w:r>
+    </w:p>
+    <w:p>
+      <w:pPr>
+        <w:widowControl/>
+        <w:shd w:val="clear" w:color="auto" w:fill="FFFFFF"/>
+        <w:jc w:val="left"/>
+        <w:rPr>
+          <w:rFonts w:ascii="宋体" w:eastAsia="宋体" w:hAnsi="宋体" w:cs="宋体"/>
+          <w:color w:val="494949"/>
+          <w:kern w:val="0"/>
+          <w:sz w:val="22"/>
+          <w:szCs w:val="22"/>
+        </w:rPr>
+      </w:pPr>
+      <w:r>
+        <w:rPr>
+          <w:rFonts w:ascii="宋体" w:eastAsia="宋体" w:hAnsi="宋体" w:cs="宋体" w:hint="eastAsia"/>
+          <w:color w:val="333333"/>
+          <w:kern w:val="0"/>
+          <w:sz w:val="22"/>
+          <w:szCs w:val="22"/>
+        </w:rPr>
+        <w:t>“…………（LINE好像来了通知）”</w:t>
+      </w:r>
+    </w:p>
+    <w:p>
+      <w:pPr>
+        <w:widowControl/>
+        <w:shd w:val="clear" w:color="auto" w:fill="FFFFFF"/>
+        <w:jc w:val="left"/>
+        <w:rPr>
+          <w:rFonts w:ascii="宋体" w:eastAsia="宋体" w:hAnsi="宋体" w:cs="宋体"/>
+          <w:color w:val="494949"/>
+          <w:kern w:val="0"/>
+          <w:sz w:val="22"/>
+          <w:szCs w:val="22"/>
+        </w:rPr>
+      </w:pPr>
+      <w:r>
+        <w:rPr>
+          <w:rFonts w:ascii="宋体" w:eastAsia="宋体" w:hAnsi="宋体" w:cs="宋体" w:hint="eastAsia"/>
+          <w:color w:val="333333"/>
+          <w:kern w:val="0"/>
+          <w:sz w:val="22"/>
+          <w:szCs w:val="22"/>
+        </w:rPr>
+        <w:t>就仿佛是谈分手谈得很不顺利一样，男方在不体面地抽泣着。</w:t>
+      </w:r>
+    </w:p>
+    <w:p>
+      <w:pPr>
+        <w:widowControl/>
+        <w:shd w:val="clear" w:color="auto" w:fill="FFFFFF"/>
+        <w:jc w:val="left"/>
+        <w:rPr>
+          <w:rFonts w:ascii="宋体" w:eastAsia="宋体" w:hAnsi="宋体" w:cs="宋体"/>
+          <w:color w:val="494949"/>
+          <w:kern w:val="0"/>
+          <w:sz w:val="22"/>
+          <w:szCs w:val="22"/>
+        </w:rPr>
+      </w:pPr>
+      <w:r>
+        <w:rPr>
+          <w:rFonts w:ascii="宋体" w:eastAsia="宋体" w:hAnsi="宋体" w:cs="宋体" w:hint="eastAsia"/>
+          <w:color w:val="333333"/>
+          <w:kern w:val="0"/>
+          <w:sz w:val="22"/>
+          <w:szCs w:val="22"/>
+        </w:rPr>
+        <w:t>然后女方对男方这种态度就像是完全不在乎似地，正埋头于用手机收集情报。</w:t>
+      </w:r>
+    </w:p>
+    <w:p>
+      <w:pPr>
+        <w:widowControl/>
+        <w:shd w:val="clear" w:color="auto" w:fill="FFFFFF"/>
+        <w:jc w:val="left"/>
+        <w:rPr>
+          <w:rFonts w:ascii="宋体" w:eastAsia="宋体" w:hAnsi="宋体" w:cs="宋体"/>
+          <w:color w:val="494949"/>
+          <w:kern w:val="0"/>
+          <w:sz w:val="22"/>
+          <w:szCs w:val="22"/>
+        </w:rPr>
+      </w:pPr>
+      <w:r>
+        <w:rPr>
+          <w:rFonts w:ascii="宋体" w:eastAsia="宋体" w:hAnsi="宋体" w:cs="宋体" w:hint="eastAsia"/>
+          <w:color w:val="333333"/>
+          <w:kern w:val="0"/>
+          <w:sz w:val="22"/>
+          <w:szCs w:val="22"/>
+        </w:rPr>
+        <w:t>虽然是试着交往了，但却因为男方没出息导致感情早已冷却——给人以这种感觉，就如同是进入倦怠期的这两人是……</w:t>
+      </w:r>
+    </w:p>
+    <w:p>
+      <w:pPr>
+        <w:widowControl/>
+        <w:shd w:val="clear" w:color="auto" w:fill="FFFFFF"/>
+        <w:jc w:val="left"/>
+        <w:rPr>
+          <w:rFonts w:ascii="宋体" w:eastAsia="宋体" w:hAnsi="宋体" w:cs="宋体"/>
+          <w:color w:val="494949"/>
+          <w:kern w:val="0"/>
+          <w:sz w:val="22"/>
+          <w:szCs w:val="22"/>
+        </w:rPr>
+      </w:pPr>
+      <w:r>
+        <w:rPr>
+          <w:rFonts w:ascii="宋体" w:eastAsia="宋体" w:hAnsi="宋体" w:cs="宋体" w:hint="eastAsia"/>
+          <w:color w:val="333333"/>
+          <w:kern w:val="0"/>
+          <w:sz w:val="22"/>
+          <w:szCs w:val="22"/>
+        </w:rPr>
+        <w:t>“那个啥，惠啊～～～你也一起来高兴一下嘛～～～”</w:t>
+      </w:r>
+    </w:p>
+    <w:p>
+      <w:pPr>
+        <w:widowControl/>
+        <w:shd w:val="clear" w:color="auto" w:fill="FFFFFF"/>
+        <w:jc w:val="left"/>
+        <w:rPr>
+          <w:rFonts w:ascii="宋体" w:eastAsia="宋体" w:hAnsi="宋体" w:cs="宋体"/>
+          <w:color w:val="494949"/>
+          <w:kern w:val="0"/>
+          <w:sz w:val="22"/>
+          <w:szCs w:val="22"/>
+        </w:rPr>
+      </w:pPr>
+      <w:r>
+        <w:rPr>
+          <w:rFonts w:ascii="宋体" w:eastAsia="宋体" w:hAnsi="宋体" w:cs="宋体" w:hint="eastAsia"/>
+          <w:color w:val="333333"/>
+          <w:kern w:val="0"/>
+          <w:sz w:val="22"/>
+          <w:szCs w:val="22"/>
+        </w:rPr>
+        <w:t>“啊～嗯，恭喜你伦也君。”</w:t>
+      </w:r>
+    </w:p>
+    <w:p>
+      <w:pPr>
+        <w:widowControl/>
+        <w:shd w:val="clear" w:color="auto" w:fill="FFFFFF"/>
+        <w:jc w:val="left"/>
+        <w:rPr>
+          <w:rFonts w:ascii="宋体" w:eastAsia="宋体" w:hAnsi="宋体" w:cs="宋体"/>
+          <w:color w:val="494949"/>
+          <w:kern w:val="0"/>
+          <w:sz w:val="22"/>
+          <w:szCs w:val="22"/>
+        </w:rPr>
+      </w:pPr>
+      <w:r>
+        <w:rPr>
+          <w:rFonts w:ascii="宋体" w:eastAsia="宋体" w:hAnsi="宋体" w:cs="宋体" w:hint="eastAsia"/>
+          <w:color w:val="333333"/>
+          <w:kern w:val="0"/>
+          <w:sz w:val="22"/>
+          <w:szCs w:val="22"/>
+        </w:rPr>
+        <w:t>当然，既然会出现在这部作品的描写之中，自然不可能是一对大家不认识的男女。</w:t>
+      </w:r>
+    </w:p>
+    <w:p>
+      <w:pPr>
+        <w:widowControl/>
+        <w:shd w:val="clear" w:color="auto" w:fill="FFFFFF"/>
+        <w:jc w:val="left"/>
+        <w:rPr>
+          <w:rFonts w:ascii="宋体" w:eastAsia="宋体" w:hAnsi="宋体" w:cs="宋体"/>
+          <w:color w:val="494949"/>
+          <w:kern w:val="0"/>
+          <w:sz w:val="22"/>
+          <w:szCs w:val="22"/>
+        </w:rPr>
+      </w:pPr>
+      <w:r>
+        <w:rPr>
+          <w:rFonts w:ascii="宋体" w:eastAsia="宋体" w:hAnsi="宋体" w:cs="宋体" w:hint="eastAsia"/>
+          <w:color w:val="333333"/>
+          <w:kern w:val="0"/>
+          <w:sz w:val="22"/>
+          <w:szCs w:val="22"/>
+        </w:rPr>
+        <w:t>“所～以～说～～～为什么是往常那种敷衍的态度啊～～～这可是很了</w:t>
+      </w:r>
       <w:bookmarkStart w:id="0" w:name="_GoBack"/>
       <w:bookmarkEnd w:id="0"/>
-    </w:p>
-    <w:p>
-      <w:pPr>
-        <w:widowControl/>
-        <w:shd w:val="clear" w:color="auto" w:fill="FFFFFF"/>
-        <w:jc w:val="left"/>
-        <w:rPr>
-          <w:rFonts w:ascii="宋体" w:eastAsia="宋体" w:hAnsi="宋体" w:cs="宋体" w:hint="eastAsia"/>
-          <w:b/>
-          <w:bCs/>
-          <w:color w:val="494949"/>
-          <w:kern w:val="0"/>
-          <w:sz w:val="28"/>
-          <w:szCs w:val="28"/>
-        </w:rPr>
-      </w:pPr>
-      <w:r>
-        <w:rPr>
-          <w:rFonts w:ascii="宋体" w:eastAsia="宋体" w:hAnsi="宋体" w:cs="宋体" w:hint="eastAsia"/>
-          <w:b/>
-          <w:bCs/>
-          <w:color w:val="494949"/>
-          <w:kern w:val="0"/>
-          <w:sz w:val="28"/>
-          <w:szCs w:val="28"/>
-        </w:rPr>
-        <w:t>第一话 一年后</w:t>
-      </w:r>
-    </w:p>
-    <w:p>
-      <w:pPr>
-        <w:widowControl/>
-        <w:shd w:val="clear" w:color="auto" w:fill="FFFFFF"/>
-        <w:jc w:val="left"/>
-        <w:rPr>
-          <w:rFonts w:ascii="宋体" w:eastAsia="宋体" w:hAnsi="宋体" w:cs="宋体" w:hint="eastAsia"/>
-          <w:color w:val="494949"/>
-          <w:kern w:val="0"/>
-          <w:sz w:val="22"/>
-          <w:szCs w:val="22"/>
-        </w:rPr>
-      </w:pPr>
-    </w:p>
-    <w:p>
-      <w:pPr>
-        <w:widowControl/>
-        <w:shd w:val="clear" w:color="auto" w:fill="FFFFFF"/>
-        <w:jc w:val="left"/>
-        <w:rPr>
-          <w:rFonts w:ascii="宋体" w:eastAsia="宋体" w:hAnsi="宋体" w:cs="宋体" w:hint="eastAsia"/>
-          <w:color w:val="494949"/>
-          <w:kern w:val="0"/>
-          <w:sz w:val="22"/>
-          <w:szCs w:val="22"/>
-        </w:rPr>
-      </w:pPr>
-      <w:r>
-        <w:rPr>
-          <w:rFonts w:ascii="宋体" w:eastAsia="宋体" w:hAnsi="宋体" w:cs="宋体" w:hint="eastAsia"/>
-          <w:color w:val="333333"/>
-          <w:kern w:val="0"/>
-          <w:sz w:val="22"/>
-          <w:szCs w:val="22"/>
-        </w:rPr>
-        <w:t>时间是冬天也即将结束的2月下旬。</w:t>
-      </w:r>
-    </w:p>
-    <w:p>
-      <w:pPr>
-        <w:widowControl/>
-        <w:shd w:val="clear" w:color="auto" w:fill="FFFFFF"/>
-        <w:jc w:val="left"/>
-        <w:rPr>
-          <w:rFonts w:ascii="宋体" w:eastAsia="宋体" w:hAnsi="宋体" w:cs="宋体" w:hint="eastAsia"/>
-          <w:color w:val="494949"/>
-          <w:kern w:val="0"/>
-          <w:sz w:val="22"/>
-          <w:szCs w:val="22"/>
-        </w:rPr>
-      </w:pPr>
-      <w:r>
-        <w:rPr>
-          <w:rFonts w:ascii="宋体" w:eastAsia="宋体" w:hAnsi="宋体" w:cs="宋体" w:hint="eastAsia"/>
-          <w:color w:val="333333"/>
-          <w:kern w:val="0"/>
-          <w:sz w:val="22"/>
-          <w:szCs w:val="22"/>
-        </w:rPr>
-        <w:t>“呜，呜呜，呜欸……”</w:t>
-      </w:r>
-    </w:p>
-    <w:p>
-      <w:pPr>
-        <w:widowControl/>
-        <w:shd w:val="clear" w:color="auto" w:fill="FFFFFF"/>
-        <w:jc w:val="left"/>
-        <w:rPr>
-          <w:rFonts w:ascii="宋体" w:eastAsia="宋体" w:hAnsi="宋体" w:cs="宋体" w:hint="eastAsia"/>
-          <w:color w:val="494949"/>
-          <w:kern w:val="0"/>
-          <w:sz w:val="22"/>
-          <w:szCs w:val="22"/>
-        </w:rPr>
-      </w:pPr>
-      <w:r>
-        <w:rPr>
-          <w:rFonts w:ascii="宋体" w:eastAsia="宋体" w:hAnsi="宋体" w:cs="宋体" w:hint="eastAsia"/>
-          <w:color w:val="333333"/>
-          <w:kern w:val="0"/>
-          <w:sz w:val="22"/>
-          <w:szCs w:val="22"/>
-        </w:rPr>
-        <w:t>“…………（正在玩手机）”</w:t>
-      </w:r>
-    </w:p>
-    <w:p>
-      <w:pPr>
-        <w:widowControl/>
-        <w:shd w:val="clear" w:color="auto" w:fill="FFFFFF"/>
-        <w:jc w:val="left"/>
-        <w:rPr>
-          <w:rFonts w:ascii="宋体" w:eastAsia="宋体" w:hAnsi="宋体" w:cs="宋体" w:hint="eastAsia"/>
-          <w:color w:val="494949"/>
-          <w:kern w:val="0"/>
-          <w:sz w:val="22"/>
-          <w:szCs w:val="22"/>
-        </w:rPr>
-      </w:pPr>
-      <w:r>
-        <w:rPr>
-          <w:rFonts w:ascii="宋体" w:eastAsia="宋体" w:hAnsi="宋体" w:cs="宋体" w:hint="eastAsia"/>
-          <w:color w:val="333333"/>
-          <w:kern w:val="0"/>
-          <w:sz w:val="22"/>
-          <w:szCs w:val="22"/>
-        </w:rPr>
-        <w:t>地点是东京都内的一家木屋咖啡馆。</w:t>
-      </w:r>
-    </w:p>
-    <w:p>
-      <w:pPr>
-        <w:widowControl/>
-        <w:shd w:val="clear" w:color="auto" w:fill="FFFFFF"/>
-        <w:jc w:val="left"/>
-        <w:rPr>
-          <w:rFonts w:ascii="宋体" w:eastAsia="宋体" w:hAnsi="宋体" w:cs="宋体" w:hint="eastAsia"/>
-          <w:color w:val="494949"/>
-          <w:kern w:val="0"/>
-          <w:sz w:val="22"/>
-          <w:szCs w:val="22"/>
-        </w:rPr>
-      </w:pPr>
-      <w:r>
-        <w:rPr>
-          <w:rFonts w:ascii="宋体" w:eastAsia="宋体" w:hAnsi="宋体" w:cs="宋体" w:hint="eastAsia"/>
-          <w:color w:val="333333"/>
-          <w:kern w:val="0"/>
-          <w:sz w:val="22"/>
-          <w:szCs w:val="22"/>
-        </w:rPr>
-        <w:t>一对男女坐在店内靠窗的位置上。</w:t>
-      </w:r>
-    </w:p>
-    <w:p>
-      <w:pPr>
-        <w:widowControl/>
-        <w:shd w:val="clear" w:color="auto" w:fill="FFFFFF"/>
-        <w:jc w:val="left"/>
-        <w:rPr>
-          <w:rFonts w:ascii="宋体" w:eastAsia="宋体" w:hAnsi="宋体" w:cs="宋体" w:hint="eastAsia"/>
-          <w:color w:val="494949"/>
-          <w:kern w:val="0"/>
-          <w:sz w:val="22"/>
-          <w:szCs w:val="22"/>
-        </w:rPr>
-      </w:pPr>
-      <w:r>
-        <w:rPr>
-          <w:rFonts w:ascii="宋体" w:eastAsia="宋体" w:hAnsi="宋体" w:cs="宋体" w:hint="eastAsia"/>
-          <w:color w:val="333333"/>
-          <w:kern w:val="0"/>
-          <w:sz w:val="22"/>
-          <w:szCs w:val="22"/>
-        </w:rPr>
-        <w:t>“…………（LINE好像来了通知）”</w:t>
-      </w:r>
-    </w:p>
-    <w:p>
-      <w:pPr>
-        <w:widowControl/>
-        <w:shd w:val="clear" w:color="auto" w:fill="FFFFFF"/>
-        <w:jc w:val="left"/>
-        <w:rPr>
-          <w:rFonts w:ascii="宋体" w:eastAsia="宋体" w:hAnsi="宋体" w:cs="宋体" w:hint="eastAsia"/>
-          <w:color w:val="494949"/>
-          <w:kern w:val="0"/>
-          <w:sz w:val="22"/>
-          <w:szCs w:val="22"/>
-        </w:rPr>
-      </w:pPr>
-      <w:r>
-        <w:rPr>
-          <w:rFonts w:ascii="宋体" w:eastAsia="宋体" w:hAnsi="宋体" w:cs="宋体" w:hint="eastAsia"/>
-          <w:color w:val="333333"/>
-          <w:kern w:val="0"/>
-          <w:sz w:val="22"/>
-          <w:szCs w:val="22"/>
-        </w:rPr>
-        <w:t>就仿佛是谈分手谈得很不顺利一样，男方在不体面地抽泣着。</w:t>
-      </w:r>
-    </w:p>
-    <w:p>
-      <w:pPr>
-        <w:widowControl/>
-        <w:shd w:val="clear" w:color="auto" w:fill="FFFFFF"/>
-        <w:jc w:val="left"/>
-        <w:rPr>
-          <w:rFonts w:ascii="宋体" w:eastAsia="宋体" w:hAnsi="宋体" w:cs="宋体" w:hint="eastAsia"/>
-          <w:color w:val="494949"/>
-          <w:kern w:val="0"/>
-          <w:sz w:val="22"/>
-          <w:szCs w:val="22"/>
-        </w:rPr>
-      </w:pPr>
-      <w:r>
-        <w:rPr>
-          <w:rFonts w:ascii="宋体" w:eastAsia="宋体" w:hAnsi="宋体" w:cs="宋体" w:hint="eastAsia"/>
-          <w:color w:val="333333"/>
-          <w:kern w:val="0"/>
-          <w:sz w:val="22"/>
-          <w:szCs w:val="22"/>
-        </w:rPr>
-        <w:t>然后女方对男方这种态度就像是完全不在乎似地，正埋头于用手机收集情报。</w:t>
-      </w:r>
-    </w:p>
-    <w:p>
-      <w:pPr>
-        <w:widowControl/>
-        <w:shd w:val="clear" w:color="auto" w:fill="FFFFFF"/>
-        <w:jc w:val="left"/>
-        <w:rPr>
-          <w:rFonts w:ascii="宋体" w:eastAsia="宋体" w:hAnsi="宋体" w:cs="宋体" w:hint="eastAsia"/>
-          <w:color w:val="494949"/>
-          <w:kern w:val="0"/>
-          <w:sz w:val="22"/>
-          <w:szCs w:val="22"/>
-        </w:rPr>
-      </w:pPr>
-      <w:r>
-        <w:rPr>
-          <w:rFonts w:ascii="宋体" w:eastAsia="宋体" w:hAnsi="宋体" w:cs="宋体" w:hint="eastAsia"/>
-          <w:color w:val="333333"/>
-          <w:kern w:val="0"/>
-          <w:sz w:val="22"/>
-          <w:szCs w:val="22"/>
-        </w:rPr>
-        <w:t>虽然是试着交往了，但却因为男方没出息导致感情早已冷却——给人以这种感觉，就如同是进入倦怠期的这两人是……</w:t>
-      </w:r>
-    </w:p>
-    <w:p>
-      <w:pPr>
-        <w:widowControl/>
-        <w:shd w:val="clear" w:color="auto" w:fill="FFFFFF"/>
-        <w:jc w:val="left"/>
-        <w:rPr>
-          <w:rFonts w:ascii="宋体" w:eastAsia="宋体" w:hAnsi="宋体" w:cs="宋体" w:hint="eastAsia"/>
-          <w:color w:val="494949"/>
-          <w:kern w:val="0"/>
-          <w:sz w:val="22"/>
-          <w:szCs w:val="22"/>
-        </w:rPr>
-      </w:pPr>
-      <w:r>
-        <w:rPr>
-          <w:rFonts w:ascii="宋体" w:eastAsia="宋体" w:hAnsi="宋体" w:cs="宋体" w:hint="eastAsia"/>
-          <w:color w:val="333333"/>
-          <w:kern w:val="0"/>
-          <w:sz w:val="22"/>
-          <w:szCs w:val="22"/>
-        </w:rPr>
-        <w:t>“那个啥，惠啊～～～你也一起来高兴一下嘛～～～”</w:t>
-      </w:r>
-    </w:p>
-    <w:p>
-      <w:pPr>
-        <w:widowControl/>
-        <w:shd w:val="clear" w:color="auto" w:fill="FFFFFF"/>
-        <w:jc w:val="left"/>
-        <w:rPr>
-          <w:rFonts w:ascii="宋体" w:eastAsia="宋体" w:hAnsi="宋体" w:cs="宋体" w:hint="eastAsia"/>
-          <w:color w:val="494949"/>
-          <w:kern w:val="0"/>
-          <w:sz w:val="22"/>
-          <w:szCs w:val="22"/>
-        </w:rPr>
-      </w:pPr>
-      <w:r>
-        <w:rPr>
-          <w:rFonts w:ascii="宋体" w:eastAsia="宋体" w:hAnsi="宋体" w:cs="宋体" w:hint="eastAsia"/>
-          <w:color w:val="333333"/>
-          <w:kern w:val="0"/>
-          <w:sz w:val="22"/>
-          <w:szCs w:val="22"/>
-        </w:rPr>
-        <w:t>“啊～嗯，恭喜你伦也君。”</w:t>
-      </w:r>
-    </w:p>
-    <w:p>
-      <w:pPr>
-        <w:widowControl/>
-        <w:shd w:val="clear" w:color="auto" w:fill="FFFFFF"/>
-        <w:jc w:val="left"/>
-        <w:rPr>
-          <w:rFonts w:ascii="宋体" w:eastAsia="宋体" w:hAnsi="宋体" w:cs="宋体" w:hint="eastAsia"/>
-          <w:color w:val="494949"/>
-          <w:kern w:val="0"/>
-          <w:sz w:val="22"/>
-          <w:szCs w:val="22"/>
-        </w:rPr>
-      </w:pPr>
-      <w:r>
-        <w:rPr>
-          <w:rFonts w:ascii="宋体" w:eastAsia="宋体" w:hAnsi="宋体" w:cs="宋体" w:hint="eastAsia"/>
-          <w:color w:val="333333"/>
-          <w:kern w:val="0"/>
-          <w:sz w:val="22"/>
-          <w:szCs w:val="22"/>
-        </w:rPr>
-        <w:t>当然，既然会出现在这部作品的描写之中，自然不可能是一对大家不认识的男女。</w:t>
-      </w:r>
-    </w:p>
-    <w:p>
-      <w:pPr>
-        <w:widowControl/>
-        <w:shd w:val="clear" w:color="auto" w:fill="FFFFFF"/>
-        <w:jc w:val="left"/>
-        <w:rPr>
-          <w:rFonts w:ascii="宋体" w:eastAsia="宋体" w:hAnsi="宋体" w:cs="宋体" w:hint="eastAsia"/>
-          <w:color w:val="494949"/>
-          <w:kern w:val="0"/>
-          <w:sz w:val="22"/>
-          <w:szCs w:val="22"/>
-        </w:rPr>
-      </w:pPr>
-      <w:r>
-        <w:rPr>
-          <w:rFonts w:ascii="宋体" w:eastAsia="宋体" w:hAnsi="宋体" w:cs="宋体" w:hint="eastAsia"/>
-          <w:color w:val="333333"/>
-          <w:kern w:val="0"/>
-          <w:sz w:val="22"/>
-          <w:szCs w:val="22"/>
-        </w:rPr>
-        <w:t>“所～以～说～～～为什么是往常那种敷衍的态度啊～～～这可是很了不不起的事情哦～”</w:t>
-      </w:r>
-    </w:p>
-    <w:p>
-      <w:pPr>
-        <w:widowControl/>
-        <w:shd w:val="clear" w:color="auto" w:fill="FFFFFF"/>
-        <w:jc w:val="left"/>
-        <w:rPr>
-          <w:rFonts w:ascii="宋体" w:eastAsia="宋体" w:hAnsi="宋体" w:cs="宋体" w:hint="eastAsia"/>
+      <w:r>
+        <w:rPr>
+          <w:rFonts w:ascii="宋体" w:eastAsia="宋体" w:hAnsi="宋体" w:cs="宋体" w:hint="eastAsia"/>
+          <w:color w:val="333333"/>
+          <w:kern w:val="0"/>
+          <w:sz w:val="22"/>
+          <w:szCs w:val="22"/>
+        </w:rPr>
+        <w:t>不起的事情哦～”</w:t>
+      </w:r>
+    </w:p>
+    <w:p>
+      <w:pPr>
+        <w:widowControl/>
+        <w:shd w:val="clear" w:color="auto" w:fill="FFFFFF"/>
+        <w:jc w:val="left"/>
+        <w:rPr>
+          <w:rFonts w:ascii="宋体" w:eastAsia="宋体" w:hAnsi="宋体" w:cs="宋体"/>
           <w:color w:val="494949"/>
           <w:kern w:val="0"/>
           <w:sz w:val="22"/>
@@ -536,7 +546,7 @@
         <w:shd w:val="clear" w:color="auto" w:fill="FFFFFF"/>
         <w:jc w:val="left"/>
         <w:rPr>
-          <w:rFonts w:ascii="宋体" w:eastAsia="宋体" w:hAnsi="宋体" w:cs="宋体" w:hint="eastAsia"/>
+          <w:rFonts w:ascii="宋体" w:eastAsia="宋体" w:hAnsi="宋体" w:cs="宋体"/>
           <w:color w:val="494949"/>
           <w:kern w:val="0"/>
           <w:sz w:val="22"/>
@@ -560,7 +570,7 @@
         <w:shd w:val="clear" w:color="auto" w:fill="FFFFFF"/>
         <w:jc w:val="left"/>
         <w:rPr>
-          <w:rFonts w:ascii="宋体" w:eastAsia="宋体" w:hAnsi="宋体" w:cs="宋体" w:hint="eastAsia"/>
+          <w:rFonts w:ascii="宋体" w:eastAsia="宋体" w:hAnsi="宋体" w:cs="宋体"/>
           <w:color w:val="494949"/>
           <w:kern w:val="0"/>
           <w:sz w:val="22"/>
@@ -584,7 +594,7 @@
         <w:shd w:val="clear" w:color="auto" w:fill="FFFFFF"/>
         <w:jc w:val="left"/>
         <w:rPr>
-          <w:rFonts w:ascii="宋体" w:eastAsia="宋体" w:hAnsi="宋体" w:cs="宋体" w:hint="eastAsia"/>
+          <w:rFonts w:ascii="宋体" w:eastAsia="宋体" w:hAnsi="宋体" w:cs="宋体"/>
           <w:color w:val="494949"/>
           <w:kern w:val="0"/>
           <w:sz w:val="22"/>
@@ -608,7 +618,7 @@
         <w:shd w:val="clear" w:color="auto" w:fill="FFFFFF"/>
         <w:jc w:val="left"/>
         <w:rPr>
-          <w:rFonts w:ascii="宋体" w:eastAsia="宋体" w:hAnsi="宋体" w:cs="宋体" w:hint="eastAsia"/>
+          <w:rFonts w:ascii="宋体" w:eastAsia="宋体" w:hAnsi="宋体" w:cs="宋体"/>
           <w:color w:val="494949"/>
           <w:kern w:val="0"/>
           <w:sz w:val="22"/>
@@ -632,7 +642,7 @@
         <w:shd w:val="clear" w:color="auto" w:fill="FFFFFF"/>
         <w:jc w:val="left"/>
         <w:rPr>
-          <w:rFonts w:ascii="宋体" w:eastAsia="宋体" w:hAnsi="宋体" w:cs="宋体" w:hint="eastAsia"/>
+          <w:rFonts w:ascii="宋体" w:eastAsia="宋体" w:hAnsi="宋体" w:cs="宋体"/>
           <w:color w:val="494949"/>
           <w:kern w:val="0"/>
           <w:sz w:val="22"/>
@@ -656,7 +666,7 @@
         <w:shd w:val="clear" w:color="auto" w:fill="FFFFFF"/>
         <w:jc w:val="left"/>
         <w:rPr>
-          <w:rFonts w:ascii="宋体" w:eastAsia="宋体" w:hAnsi="宋体" w:cs="宋体" w:hint="eastAsia"/>
+          <w:rFonts w:ascii="宋体" w:eastAsia="宋体" w:hAnsi="宋体" w:cs="宋体"/>
           <w:color w:val="494949"/>
           <w:kern w:val="0"/>
           <w:sz w:val="22"/>
@@ -680,7 +690,7 @@
         <w:shd w:val="clear" w:color="auto" w:fill="FFFFFF"/>
         <w:jc w:val="left"/>
         <w:rPr>
-          <w:rFonts w:ascii="宋体" w:eastAsia="宋体" w:hAnsi="宋体" w:cs="宋体" w:hint="eastAsia"/>
+          <w:rFonts w:ascii="宋体" w:eastAsia="宋体" w:hAnsi="宋体" w:cs="宋体"/>
           <w:color w:val="494949"/>
           <w:kern w:val="0"/>
           <w:sz w:val="22"/>
@@ -704,7 +714,7 @@
         <w:shd w:val="clear" w:color="auto" w:fill="FFFFFF"/>
         <w:jc w:val="left"/>
         <w:rPr>
-          <w:rFonts w:ascii="宋体" w:eastAsia="宋体" w:hAnsi="宋体" w:cs="宋体" w:hint="eastAsia"/>
+          <w:rFonts w:ascii="宋体" w:eastAsia="宋体" w:hAnsi="宋体" w:cs="宋体"/>
           <w:color w:val="494949"/>
           <w:kern w:val="0"/>
           <w:sz w:val="22"/>
@@ -728,7 +738,7 @@
         <w:shd w:val="clear" w:color="auto" w:fill="FFFFFF"/>
         <w:jc w:val="left"/>
         <w:rPr>
-          <w:rFonts w:ascii="宋体" w:eastAsia="宋体" w:hAnsi="宋体" w:cs="宋体" w:hint="eastAsia"/>
+          <w:rFonts w:ascii="宋体" w:eastAsia="宋体" w:hAnsi="宋体" w:cs="宋体"/>
           <w:color w:val="494949"/>
           <w:kern w:val="0"/>
           <w:sz w:val="22"/>
@@ -772,7 +782,7 @@
         <w:shd w:val="clear" w:color="auto" w:fill="FFFFFF"/>
         <w:jc w:val="left"/>
         <w:rPr>
-          <w:rFonts w:ascii="宋体" w:eastAsia="宋体" w:hAnsi="宋体" w:cs="宋体" w:hint="eastAsia"/>
+          <w:rFonts w:ascii="宋体" w:eastAsia="宋体" w:hAnsi="宋体" w:cs="宋体"/>
           <w:color w:val="494949"/>
           <w:kern w:val="0"/>
           <w:sz w:val="22"/>
@@ -796,7 +806,7 @@
         <w:shd w:val="clear" w:color="auto" w:fill="FFFFFF"/>
         <w:jc w:val="left"/>
         <w:rPr>
-          <w:rFonts w:ascii="宋体" w:eastAsia="宋体" w:hAnsi="宋体" w:cs="宋体" w:hint="eastAsia"/>
+          <w:rFonts w:ascii="宋体" w:eastAsia="宋体" w:hAnsi="宋体" w:cs="宋体"/>
           <w:color w:val="494949"/>
           <w:kern w:val="0"/>
           <w:sz w:val="22"/>
@@ -820,7 +830,7 @@
         <w:shd w:val="clear" w:color="auto" w:fill="FFFFFF"/>
         <w:jc w:val="left"/>
         <w:rPr>
-          <w:rFonts w:ascii="宋体" w:eastAsia="宋体" w:hAnsi="宋体" w:cs="宋体" w:hint="eastAsia"/>
+          <w:rFonts w:ascii="宋体" w:eastAsia="宋体" w:hAnsi="宋体" w:cs="宋体"/>
           <w:color w:val="494949"/>
           <w:kern w:val="0"/>
           <w:sz w:val="22"/>
@@ -844,7 +854,7 @@
         <w:shd w:val="clear" w:color="auto" w:fill="FFFFFF"/>
         <w:jc w:val="left"/>
         <w:rPr>
-          <w:rFonts w:ascii="宋体" w:eastAsia="宋体" w:hAnsi="宋体" w:cs="宋体" w:hint="eastAsia"/>
+          <w:rFonts w:ascii="宋体" w:eastAsia="宋体" w:hAnsi="宋体" w:cs="宋体"/>
           <w:color w:val="494949"/>
           <w:kern w:val="0"/>
           <w:sz w:val="22"/>
@@ -868,7 +878,7 @@
         <w:shd w:val="clear" w:color="auto" w:fill="FFFFFF"/>
         <w:jc w:val="left"/>
         <w:rPr>
-          <w:rFonts w:ascii="宋体" w:eastAsia="宋体" w:hAnsi="宋体" w:cs="宋体" w:hint="eastAsia"/>
+          <w:rFonts w:ascii="宋体" w:eastAsia="宋体" w:hAnsi="宋体" w:cs="宋体"/>
           <w:color w:val="494949"/>
           <w:kern w:val="0"/>
           <w:sz w:val="22"/>
@@ -892,7 +902,7 @@
         <w:shd w:val="clear" w:color="auto" w:fill="FFFFFF"/>
         <w:jc w:val="left"/>
         <w:rPr>
-          <w:rFonts w:ascii="宋体" w:eastAsia="宋体" w:hAnsi="宋体" w:cs="宋体" w:hint="eastAsia"/>
+          <w:rFonts w:ascii="宋体" w:eastAsia="宋体" w:hAnsi="宋体" w:cs="宋体"/>
           <w:color w:val="494949"/>
           <w:kern w:val="0"/>
           <w:sz w:val="22"/>
@@ -917,7 +927,7 @@
         <w:shd w:val="clear" w:color="auto" w:fill="FFFFFF"/>
         <w:jc w:val="left"/>
         <w:rPr>
-          <w:rFonts w:ascii="宋体" w:eastAsia="宋体" w:hAnsi="宋体" w:cs="宋体" w:hint="eastAsia"/>
+          <w:rFonts w:ascii="宋体" w:eastAsia="宋体" w:hAnsi="宋体" w:cs="宋体"/>
           <w:color w:val="494949"/>
           <w:kern w:val="0"/>
           <w:sz w:val="22"/>
@@ -941,7 +951,7 @@
         <w:shd w:val="clear" w:color="auto" w:fill="FFFFFF"/>
         <w:jc w:val="left"/>
         <w:rPr>
-          <w:rFonts w:ascii="宋体" w:eastAsia="宋体" w:hAnsi="宋体" w:cs="宋体" w:hint="eastAsia"/>
+          <w:rFonts w:ascii="宋体" w:eastAsia="宋体" w:hAnsi="宋体" w:cs="宋体"/>
           <w:color w:val="494949"/>
           <w:kern w:val="0"/>
           <w:sz w:val="22"/>
@@ -965,7 +975,7 @@
         <w:shd w:val="clear" w:color="auto" w:fill="FFFFFF"/>
         <w:jc w:val="left"/>
         <w:rPr>
-          <w:rFonts w:ascii="宋体" w:eastAsia="宋体" w:hAnsi="宋体" w:cs="宋体" w:hint="eastAsia"/>
+          <w:rFonts w:ascii="宋体" w:eastAsia="宋体" w:hAnsi="宋体" w:cs="宋体"/>
           <w:color w:val="494949"/>
           <w:kern w:val="0"/>
           <w:sz w:val="22"/>
@@ -989,7 +999,7 @@
         <w:shd w:val="clear" w:color="auto" w:fill="FFFFFF"/>
         <w:jc w:val="left"/>
         <w:rPr>
-          <w:rFonts w:ascii="宋体" w:eastAsia="宋体" w:hAnsi="宋体" w:cs="宋体" w:hint="eastAsia"/>
+          <w:rFonts w:ascii="宋体" w:eastAsia="宋体" w:hAnsi="宋体" w:cs="宋体"/>
           <w:color w:val="494949"/>
           <w:kern w:val="0"/>
           <w:sz w:val="22"/>
@@ -1013,7 +1023,7 @@
         <w:shd w:val="clear" w:color="auto" w:fill="FFFFFF"/>
         <w:jc w:val="left"/>
         <w:rPr>
-          <w:rFonts w:ascii="宋体" w:eastAsia="宋体" w:hAnsi="宋体" w:cs="宋体" w:hint="eastAsia"/>
+          <w:rFonts w:ascii="宋体" w:eastAsia="宋体" w:hAnsi="宋体" w:cs="宋体"/>
           <w:color w:val="494949"/>
           <w:kern w:val="0"/>
           <w:sz w:val="22"/>
@@ -1037,7 +1047,7 @@
         <w:shd w:val="clear" w:color="auto" w:fill="FFFFFF"/>
         <w:jc w:val="left"/>
         <w:rPr>
-          <w:rFonts w:ascii="宋体" w:eastAsia="宋体" w:hAnsi="宋体" w:cs="宋体" w:hint="eastAsia"/>
+          <w:rFonts w:ascii="宋体" w:eastAsia="宋体" w:hAnsi="宋体" w:cs="宋体"/>
           <w:color w:val="494949"/>
           <w:kern w:val="0"/>
           <w:sz w:val="22"/>
@@ -1061,7 +1071,7 @@
         <w:shd w:val="clear" w:color="auto" w:fill="FFFFFF"/>
         <w:jc w:val="left"/>
         <w:rPr>
-          <w:rFonts w:ascii="宋体" w:eastAsia="宋体" w:hAnsi="宋体" w:cs="宋体" w:hint="eastAsia"/>
+          <w:rFonts w:ascii="宋体" w:eastAsia="宋体" w:hAnsi="宋体" w:cs="宋体"/>
           <w:color w:val="494949"/>
           <w:kern w:val="0"/>
           <w:sz w:val="22"/>
@@ -1085,7 +1095,7 @@
         <w:shd w:val="clear" w:color="auto" w:fill="FFFFFF"/>
         <w:jc w:val="left"/>
         <w:rPr>
-          <w:rFonts w:ascii="宋体" w:eastAsia="宋体" w:hAnsi="宋体" w:cs="宋体" w:hint="eastAsia"/>
+          <w:rFonts w:ascii="宋体" w:eastAsia="宋体" w:hAnsi="宋体" w:cs="宋体"/>
           <w:color w:val="494949"/>
           <w:kern w:val="0"/>
           <w:sz w:val="22"/>
@@ -1109,7 +1119,7 @@
         <w:shd w:val="clear" w:color="auto" w:fill="FFFFFF"/>
         <w:jc w:val="left"/>
         <w:rPr>
-          <w:rFonts w:ascii="宋体" w:eastAsia="宋体" w:hAnsi="宋体" w:cs="宋体" w:hint="eastAsia"/>
+          <w:rFonts w:ascii="宋体" w:eastAsia="宋体" w:hAnsi="宋体" w:cs="宋体"/>
           <w:color w:val="494949"/>
           <w:kern w:val="0"/>
           <w:sz w:val="22"/>
@@ -1133,7 +1143,7 @@
         <w:shd w:val="clear" w:color="auto" w:fill="FFFFFF"/>
         <w:jc w:val="left"/>
         <w:rPr>
-          <w:rFonts w:ascii="宋体" w:eastAsia="宋体" w:hAnsi="宋体" w:cs="宋体" w:hint="eastAsia"/>
+          <w:rFonts w:ascii="宋体" w:eastAsia="宋体" w:hAnsi="宋体" w:cs="宋体"/>
           <w:color w:val="494949"/>
           <w:kern w:val="0"/>
           <w:sz w:val="22"/>
@@ -1157,7 +1167,7 @@
         <w:shd w:val="clear" w:color="auto" w:fill="FFFFFF"/>
         <w:jc w:val="left"/>
         <w:rPr>
-          <w:rFonts w:ascii="宋体" w:eastAsia="宋体" w:hAnsi="宋体" w:cs="宋体" w:hint="eastAsia"/>
+          <w:rFonts w:ascii="宋体" w:eastAsia="宋体" w:hAnsi="宋体" w:cs="宋体"/>
           <w:color w:val="494949"/>
           <w:kern w:val="0"/>
           <w:sz w:val="22"/>
@@ -1181,7 +1191,7 @@
         <w:shd w:val="clear" w:color="auto" w:fill="FFFFFF"/>
         <w:jc w:val="left"/>
         <w:rPr>
-          <w:rFonts w:ascii="宋体" w:eastAsia="宋体" w:hAnsi="宋体" w:cs="宋体" w:hint="eastAsia"/>
+          <w:rFonts w:ascii="宋体" w:eastAsia="宋体" w:hAnsi="宋体" w:cs="宋体"/>
           <w:color w:val="494949"/>
           <w:kern w:val="0"/>
           <w:sz w:val="22"/>
@@ -1205,7 +1215,7 @@
         <w:shd w:val="clear" w:color="auto" w:fill="FFFFFF"/>
         <w:jc w:val="left"/>
         <w:rPr>
-          <w:rFonts w:ascii="宋体" w:eastAsia="宋体" w:hAnsi="宋体" w:cs="宋体" w:hint="eastAsia"/>
+          <w:rFonts w:ascii="宋体" w:eastAsia="宋体" w:hAnsi="宋体" w:cs="宋体"/>
           <w:color w:val="494949"/>
           <w:kern w:val="0"/>
           <w:sz w:val="22"/>
@@ -1229,21 +1239,21 @@
         <w:shd w:val="clear" w:color="auto" w:fill="FFFFFF"/>
         <w:jc w:val="left"/>
         <w:rPr>
-          <w:rFonts w:ascii="宋体" w:eastAsia="宋体" w:hAnsi="宋体" w:cs="宋体" w:hint="eastAsia"/>
-          <w:color w:val="494949"/>
-          <w:kern w:val="0"/>
-          <w:sz w:val="22"/>
-          <w:szCs w:val="22"/>
-        </w:rPr>
-      </w:pPr>
-    </w:p>
-    <w:p>
-      <w:pPr>
-        <w:widowControl/>
-        <w:shd w:val="clear" w:color="auto" w:fill="FFFFFF"/>
-        <w:jc w:val="left"/>
-        <w:rPr>
-          <w:rFonts w:ascii="宋体" w:eastAsia="宋体" w:hAnsi="宋体" w:cs="宋体" w:hint="eastAsia"/>
+          <w:rFonts w:ascii="宋体" w:eastAsia="宋体" w:hAnsi="宋体" w:cs="宋体"/>
+          <w:color w:val="494949"/>
+          <w:kern w:val="0"/>
+          <w:sz w:val="22"/>
+          <w:szCs w:val="22"/>
+        </w:rPr>
+      </w:pPr>
+    </w:p>
+    <w:p>
+      <w:pPr>
+        <w:widowControl/>
+        <w:shd w:val="clear" w:color="auto" w:fill="FFFFFF"/>
+        <w:jc w:val="left"/>
+        <w:rPr>
+          <w:rFonts w:ascii="宋体" w:eastAsia="宋体" w:hAnsi="宋体" w:cs="宋体"/>
           <w:color w:val="494949"/>
           <w:kern w:val="0"/>
           <w:sz w:val="22"/>
@@ -1267,21 +1277,21 @@
         <w:shd w:val="clear" w:color="auto" w:fill="FFFFFF"/>
         <w:jc w:val="left"/>
         <w:rPr>
-          <w:rFonts w:ascii="宋体" w:eastAsia="宋体" w:hAnsi="宋体" w:cs="宋体" w:hint="eastAsia"/>
-          <w:color w:val="494949"/>
-          <w:kern w:val="0"/>
-          <w:sz w:val="22"/>
-          <w:szCs w:val="22"/>
-        </w:rPr>
-      </w:pPr>
-    </w:p>
-    <w:p>
-      <w:pPr>
-        <w:widowControl/>
-        <w:shd w:val="clear" w:color="auto" w:fill="FFFFFF"/>
-        <w:jc w:val="left"/>
-        <w:rPr>
-          <w:rFonts w:ascii="宋体" w:eastAsia="宋体" w:hAnsi="宋体" w:cs="宋体" w:hint="eastAsia"/>
+          <w:rFonts w:ascii="宋体" w:eastAsia="宋体" w:hAnsi="宋体" w:cs="宋体"/>
+          <w:color w:val="494949"/>
+          <w:kern w:val="0"/>
+          <w:sz w:val="22"/>
+          <w:szCs w:val="22"/>
+        </w:rPr>
+      </w:pPr>
+    </w:p>
+    <w:p>
+      <w:pPr>
+        <w:widowControl/>
+        <w:shd w:val="clear" w:color="auto" w:fill="FFFFFF"/>
+        <w:jc w:val="left"/>
+        <w:rPr>
+          <w:rFonts w:ascii="宋体" w:eastAsia="宋体" w:hAnsi="宋体" w:cs="宋体"/>
           <w:color w:val="494949"/>
           <w:kern w:val="0"/>
           <w:sz w:val="22"/>
@@ -1305,7 +1315,7 @@
         <w:shd w:val="clear" w:color="auto" w:fill="FFFFFF"/>
         <w:jc w:val="left"/>
         <w:rPr>
-          <w:rFonts w:ascii="宋体" w:eastAsia="宋体" w:hAnsi="宋体" w:cs="宋体" w:hint="eastAsia"/>
+          <w:rFonts w:ascii="宋体" w:eastAsia="宋体" w:hAnsi="宋体" w:cs="宋体"/>
           <w:color w:val="494949"/>
           <w:kern w:val="0"/>
           <w:sz w:val="22"/>
@@ -1329,7 +1339,7 @@
         <w:shd w:val="clear" w:color="auto" w:fill="FFFFFF"/>
         <w:jc w:val="left"/>
         <w:rPr>
-          <w:rFonts w:ascii="宋体" w:eastAsia="宋体" w:hAnsi="宋体" w:cs="宋体" w:hint="eastAsia"/>
+          <w:rFonts w:ascii="宋体" w:eastAsia="宋体" w:hAnsi="宋体" w:cs="宋体"/>
           <w:color w:val="494949"/>
           <w:kern w:val="0"/>
           <w:sz w:val="22"/>
@@ -1363,7 +1373,7 @@
         <w:shd w:val="clear" w:color="auto" w:fill="FFFFFF"/>
         <w:jc w:val="left"/>
         <w:rPr>
-          <w:rFonts w:ascii="宋体" w:eastAsia="宋体" w:hAnsi="宋体" w:cs="宋体" w:hint="eastAsia"/>
+          <w:rFonts w:ascii="宋体" w:eastAsia="宋体" w:hAnsi="宋体" w:cs="宋体"/>
           <w:color w:val="494949"/>
           <w:kern w:val="0"/>
           <w:sz w:val="22"/>
@@ -1397,7 +1407,7 @@
         <w:shd w:val="clear" w:color="auto" w:fill="FFFFFF"/>
         <w:jc w:val="left"/>
         <w:rPr>
-          <w:rFonts w:ascii="宋体" w:eastAsia="宋体" w:hAnsi="宋体" w:cs="宋体" w:hint="eastAsia"/>
+          <w:rFonts w:ascii="宋体" w:eastAsia="宋体" w:hAnsi="宋体" w:cs="宋体"/>
           <w:color w:val="494949"/>
           <w:kern w:val="0"/>
           <w:sz w:val="22"/>
@@ -1421,7 +1431,7 @@
         <w:shd w:val="clear" w:color="auto" w:fill="FFFFFF"/>
         <w:jc w:val="left"/>
         <w:rPr>
-          <w:rFonts w:ascii="宋体" w:eastAsia="宋体" w:hAnsi="宋体" w:cs="宋体" w:hint="eastAsia"/>
+          <w:rFonts w:ascii="宋体" w:eastAsia="宋体" w:hAnsi="宋体" w:cs="宋体"/>
           <w:color w:val="494949"/>
           <w:kern w:val="0"/>
           <w:sz w:val="22"/>
@@ -1445,7 +1455,7 @@
         <w:shd w:val="clear" w:color="auto" w:fill="FFFFFF"/>
         <w:jc w:val="left"/>
         <w:rPr>
-          <w:rFonts w:ascii="宋体" w:eastAsia="宋体" w:hAnsi="宋体" w:cs="宋体" w:hint="eastAsia"/>
+          <w:rFonts w:ascii="宋体" w:eastAsia="宋体" w:hAnsi="宋体" w:cs="宋体"/>
           <w:color w:val="494949"/>
           <w:kern w:val="0"/>
           <w:sz w:val="22"/>
@@ -1469,7 +1479,7 @@
         <w:shd w:val="clear" w:color="auto" w:fill="FFFFFF"/>
         <w:jc w:val="left"/>
         <w:rPr>
-          <w:rFonts w:ascii="宋体" w:eastAsia="宋体" w:hAnsi="宋体" w:cs="宋体" w:hint="eastAsia"/>
+          <w:rFonts w:ascii="宋体" w:eastAsia="宋体" w:hAnsi="宋体" w:cs="宋体"/>
           <w:color w:val="494949"/>
           <w:kern w:val="0"/>
           <w:sz w:val="22"/>
@@ -1493,7 +1503,7 @@
         <w:shd w:val="clear" w:color="auto" w:fill="FFFFFF"/>
         <w:jc w:val="left"/>
         <w:rPr>
-          <w:rFonts w:ascii="宋体" w:eastAsia="宋体" w:hAnsi="宋体" w:cs="宋体" w:hint="eastAsia"/>
+          <w:rFonts w:ascii="宋体" w:eastAsia="宋体" w:hAnsi="宋体" w:cs="宋体"/>
           <w:color w:val="494949"/>
           <w:kern w:val="0"/>
           <w:sz w:val="22"/>
@@ -1517,7 +1527,7 @@
         <w:shd w:val="clear" w:color="auto" w:fill="FFFFFF"/>
         <w:jc w:val="left"/>
         <w:rPr>
-          <w:rFonts w:ascii="宋体" w:eastAsia="宋体" w:hAnsi="宋体" w:cs="宋体" w:hint="eastAsia"/>
+          <w:rFonts w:ascii="宋体" w:eastAsia="宋体" w:hAnsi="宋体" w:cs="宋体"/>
           <w:color w:val="494949"/>
           <w:kern w:val="0"/>
           <w:sz w:val="22"/>
@@ -1541,7 +1551,7 @@
         <w:shd w:val="clear" w:color="auto" w:fill="FFFFFF"/>
         <w:jc w:val="left"/>
         <w:rPr>
-          <w:rFonts w:ascii="宋体" w:eastAsia="宋体" w:hAnsi="宋体" w:cs="宋体" w:hint="eastAsia"/>
+          <w:rFonts w:ascii="宋体" w:eastAsia="宋体" w:hAnsi="宋体" w:cs="宋体"/>
           <w:color w:val="494949"/>
           <w:kern w:val="0"/>
           <w:sz w:val="22"/>
@@ -1565,7 +1575,7 @@
         <w:shd w:val="clear" w:color="auto" w:fill="FFFFFF"/>
         <w:jc w:val="left"/>
         <w:rPr>
-          <w:rFonts w:ascii="宋体" w:eastAsia="宋体" w:hAnsi="宋体" w:cs="宋体" w:hint="eastAsia"/>
+          <w:rFonts w:ascii="宋体" w:eastAsia="宋体" w:hAnsi="宋体" w:cs="宋体"/>
           <w:color w:val="494949"/>
           <w:kern w:val="0"/>
           <w:sz w:val="22"/>
@@ -1609,7 +1619,7 @@
         <w:shd w:val="clear" w:color="auto" w:fill="FFFFFF"/>
         <w:jc w:val="left"/>
         <w:rPr>
-          <w:rFonts w:ascii="宋体" w:eastAsia="宋体" w:hAnsi="宋体" w:cs="宋体" w:hint="eastAsia"/>
+          <w:rFonts w:ascii="宋体" w:eastAsia="宋体" w:hAnsi="宋体" w:cs="宋体"/>
           <w:color w:val="494949"/>
           <w:kern w:val="0"/>
           <w:sz w:val="22"/>
@@ -1634,7 +1644,7 @@
         <w:shd w:val="clear" w:color="auto" w:fill="FFFFFF"/>
         <w:jc w:val="left"/>
         <w:rPr>
-          <w:rFonts w:ascii="宋体" w:eastAsia="宋体" w:hAnsi="宋体" w:cs="宋体" w:hint="eastAsia"/>
+          <w:rFonts w:ascii="宋体" w:eastAsia="宋体" w:hAnsi="宋体" w:cs="宋体"/>
           <w:color w:val="494949"/>
           <w:kern w:val="0"/>
           <w:sz w:val="22"/>
@@ -1658,7 +1668,7 @@
         <w:shd w:val="clear" w:color="auto" w:fill="FFFFFF"/>
         <w:jc w:val="left"/>
         <w:rPr>
-          <w:rFonts w:ascii="宋体" w:eastAsia="宋体" w:hAnsi="宋体" w:cs="宋体" w:hint="eastAsia"/>
+          <w:rFonts w:ascii="宋体" w:eastAsia="宋体" w:hAnsi="宋体" w:cs="宋体"/>
           <w:color w:val="494949"/>
           <w:kern w:val="0"/>
           <w:sz w:val="22"/>
@@ -1682,7 +1692,7 @@
         <w:shd w:val="clear" w:color="auto" w:fill="FFFFFF"/>
         <w:jc w:val="left"/>
         <w:rPr>
-          <w:rFonts w:ascii="宋体" w:eastAsia="宋体" w:hAnsi="宋体" w:cs="宋体" w:hint="eastAsia"/>
+          <w:rFonts w:ascii="宋体" w:eastAsia="宋体" w:hAnsi="宋体" w:cs="宋体"/>
           <w:color w:val="494949"/>
           <w:kern w:val="0"/>
           <w:sz w:val="22"/>
@@ -1706,7 +1716,7 @@
         <w:shd w:val="clear" w:color="auto" w:fill="FFFFFF"/>
         <w:jc w:val="left"/>
         <w:rPr>
-          <w:rFonts w:ascii="宋体" w:eastAsia="宋体" w:hAnsi="宋体" w:cs="宋体" w:hint="eastAsia"/>
+          <w:rFonts w:ascii="宋体" w:eastAsia="宋体" w:hAnsi="宋体" w:cs="宋体"/>
           <w:color w:val="494949"/>
           <w:kern w:val="0"/>
           <w:sz w:val="22"/>
@@ -1730,7 +1740,7 @@
         <w:shd w:val="clear" w:color="auto" w:fill="FFFFFF"/>
         <w:jc w:val="left"/>
         <w:rPr>
-          <w:rFonts w:ascii="宋体" w:eastAsia="宋体" w:hAnsi="宋体" w:cs="宋体" w:hint="eastAsia"/>
+          <w:rFonts w:ascii="宋体" w:eastAsia="宋体" w:hAnsi="宋体" w:cs="宋体"/>
           <w:color w:val="494949"/>
           <w:kern w:val="0"/>
           <w:sz w:val="22"/>
@@ -1754,7 +1764,7 @@
         <w:shd w:val="clear" w:color="auto" w:fill="FFFFFF"/>
         <w:jc w:val="left"/>
         <w:rPr>
-          <w:rFonts w:ascii="宋体" w:eastAsia="宋体" w:hAnsi="宋体" w:cs="宋体" w:hint="eastAsia"/>
+          <w:rFonts w:ascii="宋体" w:eastAsia="宋体" w:hAnsi="宋体" w:cs="宋体"/>
           <w:color w:val="494949"/>
           <w:kern w:val="0"/>
           <w:sz w:val="22"/>
@@ -1778,7 +1788,7 @@
         <w:shd w:val="clear" w:color="auto" w:fill="FFFFFF"/>
         <w:jc w:val="left"/>
         <w:rPr>
-          <w:rFonts w:ascii="宋体" w:eastAsia="宋体" w:hAnsi="宋体" w:cs="宋体" w:hint="eastAsia"/>
+          <w:rFonts w:ascii="宋体" w:eastAsia="宋体" w:hAnsi="宋体" w:cs="宋体"/>
           <w:color w:val="494949"/>
           <w:kern w:val="0"/>
           <w:sz w:val="22"/>
@@ -1802,7 +1812,7 @@
         <w:shd w:val="clear" w:color="auto" w:fill="FFFFFF"/>
         <w:jc w:val="left"/>
         <w:rPr>
-          <w:rFonts w:ascii="宋体" w:eastAsia="宋体" w:hAnsi="宋体" w:cs="宋体" w:hint="eastAsia"/>
+          <w:rFonts w:ascii="宋体" w:eastAsia="宋体" w:hAnsi="宋体" w:cs="宋体"/>
           <w:color w:val="494949"/>
           <w:kern w:val="0"/>
           <w:sz w:val="22"/>
@@ -1826,7 +1836,7 @@
         <w:shd w:val="clear" w:color="auto" w:fill="FFFFFF"/>
         <w:jc w:val="left"/>
         <w:rPr>
-          <w:rFonts w:ascii="宋体" w:eastAsia="宋体" w:hAnsi="宋体" w:cs="宋体" w:hint="eastAsia"/>
+          <w:rFonts w:ascii="宋体" w:eastAsia="宋体" w:hAnsi="宋体" w:cs="宋体"/>
           <w:color w:val="494949"/>
           <w:kern w:val="0"/>
           <w:sz w:val="22"/>
@@ -1850,7 +1860,7 @@
         <w:shd w:val="clear" w:color="auto" w:fill="FFFFFF"/>
         <w:jc w:val="left"/>
         <w:rPr>
-          <w:rFonts w:ascii="宋体" w:eastAsia="宋体" w:hAnsi="宋体" w:cs="宋体" w:hint="eastAsia"/>
+          <w:rFonts w:ascii="宋体" w:eastAsia="宋体" w:hAnsi="宋体" w:cs="宋体"/>
           <w:color w:val="494949"/>
           <w:kern w:val="0"/>
           <w:sz w:val="22"/>
@@ -1874,7 +1884,7 @@
         <w:shd w:val="clear" w:color="auto" w:fill="FFFFFF"/>
         <w:jc w:val="left"/>
         <w:rPr>
-          <w:rFonts w:ascii="宋体" w:eastAsia="宋体" w:hAnsi="宋体" w:cs="宋体" w:hint="eastAsia"/>
+          <w:rFonts w:ascii="宋体" w:eastAsia="宋体" w:hAnsi="宋体" w:cs="宋体"/>
           <w:color w:val="494949"/>
           <w:kern w:val="0"/>
           <w:sz w:val="22"/>
@@ -1898,7 +1908,7 @@
         <w:shd w:val="clear" w:color="auto" w:fill="FFFFFF"/>
         <w:jc w:val="left"/>
         <w:rPr>
-          <w:rFonts w:ascii="宋体" w:eastAsia="宋体" w:hAnsi="宋体" w:cs="宋体" w:hint="eastAsia"/>
+          <w:rFonts w:ascii="宋体" w:eastAsia="宋体" w:hAnsi="宋体" w:cs="宋体"/>
           <w:color w:val="494949"/>
           <w:kern w:val="0"/>
           <w:sz w:val="22"/>
@@ -1922,7 +1932,7 @@
         <w:shd w:val="clear" w:color="auto" w:fill="FFFFFF"/>
         <w:jc w:val="left"/>
         <w:rPr>
-          <w:rFonts w:ascii="宋体" w:eastAsia="宋体" w:hAnsi="宋体" w:cs="宋体" w:hint="eastAsia"/>
+          <w:rFonts w:ascii="宋体" w:eastAsia="宋体" w:hAnsi="宋体" w:cs="宋体"/>
           <w:color w:val="494949"/>
           <w:kern w:val="0"/>
           <w:sz w:val="22"/>
@@ -1946,7 +1956,7 @@
         <w:shd w:val="clear" w:color="auto" w:fill="FFFFFF"/>
         <w:jc w:val="left"/>
         <w:rPr>
-          <w:rFonts w:ascii="宋体" w:eastAsia="宋体" w:hAnsi="宋体" w:cs="宋体" w:hint="eastAsia"/>
+          <w:rFonts w:ascii="宋体" w:eastAsia="宋体" w:hAnsi="宋体" w:cs="宋体"/>
           <w:color w:val="494949"/>
           <w:kern w:val="0"/>
           <w:sz w:val="22"/>
@@ -1970,7 +1980,7 @@
         <w:shd w:val="clear" w:color="auto" w:fill="FFFFFF"/>
         <w:jc w:val="left"/>
         <w:rPr>
-          <w:rFonts w:ascii="宋体" w:eastAsia="宋体" w:hAnsi="宋体" w:cs="宋体" w:hint="eastAsia"/>
+          <w:rFonts w:ascii="宋体" w:eastAsia="宋体" w:hAnsi="宋体" w:cs="宋体"/>
           <w:color w:val="494949"/>
           <w:kern w:val="0"/>
           <w:sz w:val="22"/>
@@ -1994,21 +2004,21 @@
         <w:shd w:val="clear" w:color="auto" w:fill="FFFFFF"/>
         <w:jc w:val="left"/>
         <w:rPr>
-          <w:rFonts w:ascii="宋体" w:eastAsia="宋体" w:hAnsi="宋体" w:cs="宋体" w:hint="eastAsia"/>
-          <w:color w:val="494949"/>
-          <w:kern w:val="0"/>
-          <w:sz w:val="22"/>
-          <w:szCs w:val="22"/>
-        </w:rPr>
-      </w:pPr>
-    </w:p>
-    <w:p>
-      <w:pPr>
-        <w:widowControl/>
-        <w:shd w:val="clear" w:color="auto" w:fill="FFFFFF"/>
-        <w:jc w:val="left"/>
-        <w:rPr>
-          <w:rFonts w:ascii="宋体" w:eastAsia="宋体" w:hAnsi="宋体" w:cs="宋体" w:hint="eastAsia"/>
+          <w:rFonts w:ascii="宋体" w:eastAsia="宋体" w:hAnsi="宋体" w:cs="宋体"/>
+          <w:color w:val="494949"/>
+          <w:kern w:val="0"/>
+          <w:sz w:val="22"/>
+          <w:szCs w:val="22"/>
+        </w:rPr>
+      </w:pPr>
+    </w:p>
+    <w:p>
+      <w:pPr>
+        <w:widowControl/>
+        <w:shd w:val="clear" w:color="auto" w:fill="FFFFFF"/>
+        <w:jc w:val="left"/>
+        <w:rPr>
+          <w:rFonts w:ascii="宋体" w:eastAsia="宋体" w:hAnsi="宋体" w:cs="宋体"/>
           <w:color w:val="494949"/>
           <w:kern w:val="0"/>
           <w:sz w:val="22"/>
@@ -2032,7 +2042,7 @@
         <w:shd w:val="clear" w:color="auto" w:fill="FFFFFF"/>
         <w:jc w:val="left"/>
         <w:rPr>
-          <w:rFonts w:ascii="宋体" w:eastAsia="宋体" w:hAnsi="宋体" w:cs="宋体" w:hint="eastAsia"/>
+          <w:rFonts w:ascii="宋体" w:eastAsia="宋体" w:hAnsi="宋体" w:cs="宋体"/>
           <w:color w:val="494949"/>
           <w:kern w:val="0"/>
           <w:sz w:val="22"/>
@@ -2056,7 +2066,7 @@
         <w:shd w:val="clear" w:color="auto" w:fill="FFFFFF"/>
         <w:jc w:val="left"/>
         <w:rPr>
-          <w:rFonts w:ascii="宋体" w:eastAsia="宋体" w:hAnsi="宋体" w:cs="宋体" w:hint="eastAsia"/>
+          <w:rFonts w:ascii="宋体" w:eastAsia="宋体" w:hAnsi="宋体" w:cs="宋体"/>
           <w:color w:val="494949"/>
           <w:kern w:val="0"/>
           <w:sz w:val="22"/>
@@ -2080,7 +2090,7 @@
         <w:shd w:val="clear" w:color="auto" w:fill="FFFFFF"/>
         <w:jc w:val="left"/>
         <w:rPr>
-          <w:rFonts w:ascii="宋体" w:eastAsia="宋体" w:hAnsi="宋体" w:cs="宋体" w:hint="eastAsia"/>
+          <w:rFonts w:ascii="宋体" w:eastAsia="宋体" w:hAnsi="宋体" w:cs="宋体"/>
           <w:color w:val="494949"/>
           <w:kern w:val="0"/>
           <w:sz w:val="22"/>
@@ -2104,7 +2114,7 @@
         <w:shd w:val="clear" w:color="auto" w:fill="FFFFFF"/>
         <w:jc w:val="left"/>
         <w:rPr>
-          <w:rFonts w:ascii="宋体" w:eastAsia="宋体" w:hAnsi="宋体" w:cs="宋体" w:hint="eastAsia"/>
+          <w:rFonts w:ascii="宋体" w:eastAsia="宋体" w:hAnsi="宋体" w:cs="宋体"/>
           <w:color w:val="494949"/>
           <w:kern w:val="0"/>
           <w:sz w:val="22"/>
@@ -2128,7 +2138,7 @@
         <w:shd w:val="clear" w:color="auto" w:fill="FFFFFF"/>
         <w:jc w:val="left"/>
         <w:rPr>
-          <w:rFonts w:ascii="宋体" w:eastAsia="宋体" w:hAnsi="宋体" w:cs="宋体" w:hint="eastAsia"/>
+          <w:rFonts w:ascii="宋体" w:eastAsia="宋体" w:hAnsi="宋体" w:cs="宋体"/>
           <w:color w:val="494949"/>
           <w:kern w:val="0"/>
           <w:sz w:val="22"/>
@@ -2172,7 +2182,7 @@
         <w:shd w:val="clear" w:color="auto" w:fill="FFFFFF"/>
         <w:jc w:val="left"/>
         <w:rPr>
-          <w:rFonts w:ascii="宋体" w:eastAsia="宋体" w:hAnsi="宋体" w:cs="宋体" w:hint="eastAsia"/>
+          <w:rFonts w:ascii="宋体" w:eastAsia="宋体" w:hAnsi="宋体" w:cs="宋体"/>
           <w:color w:val="494949"/>
           <w:kern w:val="0"/>
           <w:sz w:val="22"/>
@@ -2196,7 +2206,7 @@
         <w:shd w:val="clear" w:color="auto" w:fill="FFFFFF"/>
         <w:jc w:val="left"/>
         <w:rPr>
-          <w:rFonts w:ascii="宋体" w:eastAsia="宋体" w:hAnsi="宋体" w:cs="宋体" w:hint="eastAsia"/>
+          <w:rFonts w:ascii="宋体" w:eastAsia="宋体" w:hAnsi="宋体" w:cs="宋体"/>
           <w:color w:val="494949"/>
           <w:kern w:val="0"/>
           <w:sz w:val="22"/>
@@ -2220,21 +2230,21 @@
         <w:shd w:val="clear" w:color="auto" w:fill="FFFFFF"/>
         <w:jc w:val="left"/>
         <w:rPr>
-          <w:rFonts w:ascii="宋体" w:eastAsia="宋体" w:hAnsi="宋体" w:cs="宋体" w:hint="eastAsia"/>
-          <w:color w:val="494949"/>
-          <w:kern w:val="0"/>
-          <w:sz w:val="22"/>
-          <w:szCs w:val="22"/>
-        </w:rPr>
-      </w:pPr>
-    </w:p>
-    <w:p>
-      <w:pPr>
-        <w:widowControl/>
-        <w:shd w:val="clear" w:color="auto" w:fill="FFFFFF"/>
-        <w:jc w:val="left"/>
-        <w:rPr>
-          <w:rFonts w:ascii="宋体" w:eastAsia="宋体" w:hAnsi="宋体" w:cs="宋体" w:hint="eastAsia"/>
+          <w:rFonts w:ascii="宋体" w:eastAsia="宋体" w:hAnsi="宋体" w:cs="宋体"/>
+          <w:color w:val="494949"/>
+          <w:kern w:val="0"/>
+          <w:sz w:val="22"/>
+          <w:szCs w:val="22"/>
+        </w:rPr>
+      </w:pPr>
+    </w:p>
+    <w:p>
+      <w:pPr>
+        <w:widowControl/>
+        <w:shd w:val="clear" w:color="auto" w:fill="FFFFFF"/>
+        <w:jc w:val="left"/>
+        <w:rPr>
+          <w:rFonts w:ascii="宋体" w:eastAsia="宋体" w:hAnsi="宋体" w:cs="宋体"/>
           <w:color w:val="494949"/>
           <w:kern w:val="0"/>
           <w:sz w:val="22"/>
@@ -2258,7 +2268,7 @@
         <w:shd w:val="clear" w:color="auto" w:fill="FFFFFF"/>
         <w:jc w:val="left"/>
         <w:rPr>
-          <w:rFonts w:ascii="宋体" w:eastAsia="宋体" w:hAnsi="宋体" w:cs="宋体" w:hint="eastAsia"/>
+          <w:rFonts w:ascii="宋体" w:eastAsia="宋体" w:hAnsi="宋体" w:cs="宋体"/>
           <w:color w:val="494949"/>
           <w:kern w:val="0"/>
           <w:sz w:val="22"/>
@@ -2282,7 +2292,7 @@
         <w:shd w:val="clear" w:color="auto" w:fill="FFFFFF"/>
         <w:jc w:val="left"/>
         <w:rPr>
-          <w:rFonts w:ascii="宋体" w:eastAsia="宋体" w:hAnsi="宋体" w:cs="宋体" w:hint="eastAsia"/>
+          <w:rFonts w:ascii="宋体" w:eastAsia="宋体" w:hAnsi="宋体" w:cs="宋体"/>
           <w:color w:val="494949"/>
           <w:kern w:val="0"/>
           <w:sz w:val="22"/>
@@ -2306,7 +2316,7 @@
         <w:shd w:val="clear" w:color="auto" w:fill="FFFFFF"/>
         <w:jc w:val="left"/>
         <w:rPr>
-          <w:rFonts w:ascii="宋体" w:eastAsia="宋体" w:hAnsi="宋体" w:cs="宋体" w:hint="eastAsia"/>
+          <w:rFonts w:ascii="宋体" w:eastAsia="宋体" w:hAnsi="宋体" w:cs="宋体"/>
           <w:color w:val="494949"/>
           <w:kern w:val="0"/>
           <w:sz w:val="22"/>
@@ -2330,7 +2340,7 @@
         <w:shd w:val="clear" w:color="auto" w:fill="FFFFFF"/>
         <w:jc w:val="left"/>
         <w:rPr>
-          <w:rFonts w:ascii="宋体" w:eastAsia="宋体" w:hAnsi="宋体" w:cs="宋体" w:hint="eastAsia"/>
+          <w:rFonts w:ascii="宋体" w:eastAsia="宋体" w:hAnsi="宋体" w:cs="宋体"/>
           <w:color w:val="494949"/>
           <w:kern w:val="0"/>
           <w:sz w:val="22"/>
@@ -2354,7 +2364,7 @@
         <w:shd w:val="clear" w:color="auto" w:fill="FFFFFF"/>
         <w:jc w:val="left"/>
         <w:rPr>
-          <w:rFonts w:ascii="宋体" w:eastAsia="宋体" w:hAnsi="宋体" w:cs="宋体" w:hint="eastAsia"/>
+          <w:rFonts w:ascii="宋体" w:eastAsia="宋体" w:hAnsi="宋体" w:cs="宋体"/>
           <w:color w:val="494949"/>
           <w:kern w:val="0"/>
           <w:sz w:val="22"/>
@@ -2378,7 +2388,7 @@
         <w:shd w:val="clear" w:color="auto" w:fill="FFFFFF"/>
         <w:jc w:val="left"/>
         <w:rPr>
-          <w:rFonts w:ascii="宋体" w:eastAsia="宋体" w:hAnsi="宋体" w:cs="宋体" w:hint="eastAsia"/>
+          <w:rFonts w:ascii="宋体" w:eastAsia="宋体" w:hAnsi="宋体" w:cs="宋体"/>
           <w:color w:val="494949"/>
           <w:kern w:val="0"/>
           <w:sz w:val="22"/>
@@ -2402,7 +2412,7 @@
         <w:shd w:val="clear" w:color="auto" w:fill="FFFFFF"/>
         <w:jc w:val="left"/>
         <w:rPr>
-          <w:rFonts w:ascii="宋体" w:eastAsia="宋体" w:hAnsi="宋体" w:cs="宋体" w:hint="eastAsia"/>
+          <w:rFonts w:ascii="宋体" w:eastAsia="宋体" w:hAnsi="宋体" w:cs="宋体"/>
           <w:color w:val="494949"/>
           <w:kern w:val="0"/>
           <w:sz w:val="22"/>
@@ -2427,7 +2437,7 @@
         <w:shd w:val="clear" w:color="auto" w:fill="FFFFFF"/>
         <w:jc w:val="left"/>
         <w:rPr>
-          <w:rFonts w:ascii="宋体" w:eastAsia="宋体" w:hAnsi="宋体" w:cs="宋体" w:hint="eastAsia"/>
+          <w:rFonts w:ascii="宋体" w:eastAsia="宋体" w:hAnsi="宋体" w:cs="宋体"/>
           <w:color w:val="494949"/>
           <w:kern w:val="0"/>
           <w:sz w:val="22"/>
@@ -2451,7 +2461,7 @@
         <w:shd w:val="clear" w:color="auto" w:fill="FFFFFF"/>
         <w:jc w:val="left"/>
         <w:rPr>
-          <w:rFonts w:ascii="宋体" w:eastAsia="宋体" w:hAnsi="宋体" w:cs="宋体" w:hint="eastAsia"/>
+          <w:rFonts w:ascii="宋体" w:eastAsia="宋体" w:hAnsi="宋体" w:cs="宋体"/>
           <w:color w:val="494949"/>
           <w:kern w:val="0"/>
           <w:sz w:val="22"/>
@@ -2475,7 +2485,7 @@
         <w:shd w:val="clear" w:color="auto" w:fill="FFFFFF"/>
         <w:jc w:val="left"/>
         <w:rPr>
-          <w:rFonts w:ascii="宋体" w:eastAsia="宋体" w:hAnsi="宋体" w:cs="宋体" w:hint="eastAsia"/>
+          <w:rFonts w:ascii="宋体" w:eastAsia="宋体" w:hAnsi="宋体" w:cs="宋体"/>
           <w:color w:val="494949"/>
           <w:kern w:val="0"/>
           <w:sz w:val="22"/>
@@ -2499,7 +2509,7 @@
         <w:shd w:val="clear" w:color="auto" w:fill="FFFFFF"/>
         <w:jc w:val="left"/>
         <w:rPr>
-          <w:rFonts w:ascii="宋体" w:eastAsia="宋体" w:hAnsi="宋体" w:cs="宋体" w:hint="eastAsia"/>
+          <w:rFonts w:ascii="宋体" w:eastAsia="宋体" w:hAnsi="宋体" w:cs="宋体"/>
           <w:color w:val="494949"/>
           <w:kern w:val="0"/>
           <w:sz w:val="22"/>
@@ -2523,7 +2533,7 @@
         <w:shd w:val="clear" w:color="auto" w:fill="FFFFFF"/>
         <w:jc w:val="left"/>
         <w:rPr>
-          <w:rFonts w:ascii="宋体" w:eastAsia="宋体" w:hAnsi="宋体" w:cs="宋体" w:hint="eastAsia"/>
+          <w:rFonts w:ascii="宋体" w:eastAsia="宋体" w:hAnsi="宋体" w:cs="宋体"/>
           <w:color w:val="494949"/>
           <w:kern w:val="0"/>
           <w:sz w:val="22"/>
@@ -2547,7 +2557,7 @@
         <w:shd w:val="clear" w:color="auto" w:fill="FFFFFF"/>
         <w:jc w:val="left"/>
         <w:rPr>
-          <w:rFonts w:ascii="宋体" w:eastAsia="宋体" w:hAnsi="宋体" w:cs="宋体" w:hint="eastAsia"/>
+          <w:rFonts w:ascii="宋体" w:eastAsia="宋体" w:hAnsi="宋体" w:cs="宋体"/>
           <w:color w:val="494949"/>
           <w:kern w:val="0"/>
           <w:sz w:val="22"/>
@@ -2571,7 +2581,7 @@
         <w:shd w:val="clear" w:color="auto" w:fill="FFFFFF"/>
         <w:jc w:val="left"/>
         <w:rPr>
-          <w:rFonts w:ascii="宋体" w:eastAsia="宋体" w:hAnsi="宋体" w:cs="宋体" w:hint="eastAsia"/>
+          <w:rFonts w:ascii="宋体" w:eastAsia="宋体" w:hAnsi="宋体" w:cs="宋体"/>
           <w:color w:val="494949"/>
           <w:kern w:val="0"/>
           <w:sz w:val="22"/>
@@ -2595,7 +2605,7 @@
         <w:shd w:val="clear" w:color="auto" w:fill="FFFFFF"/>
         <w:jc w:val="left"/>
         <w:rPr>
-          <w:rFonts w:ascii="宋体" w:eastAsia="宋体" w:hAnsi="宋体" w:cs="宋体" w:hint="eastAsia"/>
+          <w:rFonts w:ascii="宋体" w:eastAsia="宋体" w:hAnsi="宋体" w:cs="宋体"/>
           <w:color w:val="494949"/>
           <w:kern w:val="0"/>
           <w:sz w:val="22"/>
@@ -2619,7 +2629,7 @@
         <w:shd w:val="clear" w:color="auto" w:fill="FFFFFF"/>
         <w:jc w:val="left"/>
         <w:rPr>
-          <w:rFonts w:ascii="宋体" w:eastAsia="宋体" w:hAnsi="宋体" w:cs="宋体" w:hint="eastAsia"/>
+          <w:rFonts w:ascii="宋体" w:eastAsia="宋体" w:hAnsi="宋体" w:cs="宋体"/>
           <w:color w:val="494949"/>
           <w:kern w:val="0"/>
           <w:sz w:val="22"/>
@@ -2643,21 +2653,21 @@
         <w:shd w:val="clear" w:color="auto" w:fill="FFFFFF"/>
         <w:jc w:val="left"/>
         <w:rPr>
-          <w:rFonts w:ascii="宋体" w:eastAsia="宋体" w:hAnsi="宋体" w:cs="宋体" w:hint="eastAsia"/>
-          <w:color w:val="494949"/>
-          <w:kern w:val="0"/>
-          <w:sz w:val="22"/>
-          <w:szCs w:val="22"/>
-        </w:rPr>
-      </w:pPr>
-    </w:p>
-    <w:p>
-      <w:pPr>
-        <w:widowControl/>
-        <w:shd w:val="clear" w:color="auto" w:fill="FFFFFF"/>
-        <w:jc w:val="left"/>
-        <w:rPr>
-          <w:rFonts w:ascii="宋体" w:eastAsia="宋体" w:hAnsi="宋体" w:cs="宋体" w:hint="eastAsia"/>
+          <w:rFonts w:ascii="宋体" w:eastAsia="宋体" w:hAnsi="宋体" w:cs="宋体"/>
+          <w:color w:val="494949"/>
+          <w:kern w:val="0"/>
+          <w:sz w:val="22"/>
+          <w:szCs w:val="22"/>
+        </w:rPr>
+      </w:pPr>
+    </w:p>
+    <w:p>
+      <w:pPr>
+        <w:widowControl/>
+        <w:shd w:val="clear" w:color="auto" w:fill="FFFFFF"/>
+        <w:jc w:val="left"/>
+        <w:rPr>
+          <w:rFonts w:ascii="宋体" w:eastAsia="宋体" w:hAnsi="宋体" w:cs="宋体"/>
           <w:color w:val="494949"/>
           <w:kern w:val="0"/>
           <w:sz w:val="22"/>
@@ -2681,7 +2691,7 @@
         <w:shd w:val="clear" w:color="auto" w:fill="FFFFFF"/>
         <w:jc w:val="left"/>
         <w:rPr>
-          <w:rFonts w:ascii="宋体" w:eastAsia="宋体" w:hAnsi="宋体" w:cs="宋体" w:hint="eastAsia"/>
+          <w:rFonts w:ascii="宋体" w:eastAsia="宋体" w:hAnsi="宋体" w:cs="宋体"/>
           <w:color w:val="494949"/>
           <w:kern w:val="0"/>
           <w:sz w:val="22"/>
@@ -2705,21 +2715,21 @@
         <w:shd w:val="clear" w:color="auto" w:fill="FFFFFF"/>
         <w:jc w:val="left"/>
         <w:rPr>
-          <w:rFonts w:ascii="宋体" w:eastAsia="宋体" w:hAnsi="宋体" w:cs="宋体" w:hint="eastAsia"/>
-          <w:color w:val="494949"/>
-          <w:kern w:val="0"/>
-          <w:sz w:val="22"/>
-          <w:szCs w:val="22"/>
-        </w:rPr>
-      </w:pPr>
-    </w:p>
-    <w:p>
-      <w:pPr>
-        <w:widowControl/>
-        <w:shd w:val="clear" w:color="auto" w:fill="FFFFFF"/>
-        <w:jc w:val="left"/>
-        <w:rPr>
-          <w:rFonts w:ascii="宋体" w:eastAsia="宋体" w:hAnsi="宋体" w:cs="宋体" w:hint="eastAsia"/>
+          <w:rFonts w:ascii="宋体" w:eastAsia="宋体" w:hAnsi="宋体" w:cs="宋体"/>
+          <w:color w:val="494949"/>
+          <w:kern w:val="0"/>
+          <w:sz w:val="22"/>
+          <w:szCs w:val="22"/>
+        </w:rPr>
+      </w:pPr>
+    </w:p>
+    <w:p>
+      <w:pPr>
+        <w:widowControl/>
+        <w:shd w:val="clear" w:color="auto" w:fill="FFFFFF"/>
+        <w:jc w:val="left"/>
+        <w:rPr>
+          <w:rFonts w:ascii="宋体" w:eastAsia="宋体" w:hAnsi="宋体" w:cs="宋体"/>
           <w:color w:val="494949"/>
           <w:kern w:val="0"/>
           <w:sz w:val="22"/>
@@ -2743,7 +2753,7 @@
         <w:shd w:val="clear" w:color="auto" w:fill="FFFFFF"/>
         <w:jc w:val="left"/>
         <w:rPr>
-          <w:rFonts w:ascii="宋体" w:eastAsia="宋体" w:hAnsi="宋体" w:cs="宋体" w:hint="eastAsia"/>
+          <w:rFonts w:ascii="宋体" w:eastAsia="宋体" w:hAnsi="宋体" w:cs="宋体"/>
           <w:color w:val="494949"/>
           <w:kern w:val="0"/>
           <w:sz w:val="22"/>
@@ -2767,7 +2777,7 @@
         <w:shd w:val="clear" w:color="auto" w:fill="FFFFFF"/>
         <w:jc w:val="left"/>
         <w:rPr>
-          <w:rFonts w:ascii="宋体" w:eastAsia="宋体" w:hAnsi="宋体" w:cs="宋体" w:hint="eastAsia"/>
+          <w:rFonts w:ascii="宋体" w:eastAsia="宋体" w:hAnsi="宋体" w:cs="宋体"/>
           <w:color w:val="494949"/>
           <w:kern w:val="0"/>
           <w:sz w:val="22"/>
@@ -2791,21 +2801,21 @@
         <w:shd w:val="clear" w:color="auto" w:fill="FFFFFF"/>
         <w:jc w:val="left"/>
         <w:rPr>
-          <w:rFonts w:ascii="宋体" w:eastAsia="宋体" w:hAnsi="宋体" w:cs="宋体" w:hint="eastAsia"/>
-          <w:color w:val="494949"/>
-          <w:kern w:val="0"/>
-          <w:sz w:val="22"/>
-          <w:szCs w:val="22"/>
-        </w:rPr>
-      </w:pPr>
-    </w:p>
-    <w:p>
-      <w:pPr>
-        <w:widowControl/>
-        <w:shd w:val="clear" w:color="auto" w:fill="FFFFFF"/>
-        <w:jc w:val="left"/>
-        <w:rPr>
-          <w:rFonts w:ascii="宋体" w:eastAsia="宋体" w:hAnsi="宋体" w:cs="宋体" w:hint="eastAsia"/>
+          <w:rFonts w:ascii="宋体" w:eastAsia="宋体" w:hAnsi="宋体" w:cs="宋体"/>
+          <w:color w:val="494949"/>
+          <w:kern w:val="0"/>
+          <w:sz w:val="22"/>
+          <w:szCs w:val="22"/>
+        </w:rPr>
+      </w:pPr>
+    </w:p>
+    <w:p>
+      <w:pPr>
+        <w:widowControl/>
+        <w:shd w:val="clear" w:color="auto" w:fill="FFFFFF"/>
+        <w:jc w:val="left"/>
+        <w:rPr>
+          <w:rFonts w:ascii="宋体" w:eastAsia="宋体" w:hAnsi="宋体" w:cs="宋体"/>
           <w:color w:val="494949"/>
           <w:kern w:val="0"/>
           <w:sz w:val="22"/>
@@ -2829,7 +2839,7 @@
         <w:shd w:val="clear" w:color="auto" w:fill="FFFFFF"/>
         <w:jc w:val="left"/>
         <w:rPr>
-          <w:rFonts w:ascii="宋体" w:eastAsia="宋体" w:hAnsi="宋体" w:cs="宋体" w:hint="eastAsia"/>
+          <w:rFonts w:ascii="宋体" w:eastAsia="宋体" w:hAnsi="宋体" w:cs="宋体"/>
           <w:color w:val="494949"/>
           <w:kern w:val="0"/>
           <w:sz w:val="22"/>
@@ -2853,21 +2863,21 @@
         <w:shd w:val="clear" w:color="auto" w:fill="FFFFFF"/>
         <w:jc w:val="left"/>
         <w:rPr>
-          <w:rFonts w:ascii="宋体" w:eastAsia="宋体" w:hAnsi="宋体" w:cs="宋体" w:hint="eastAsia"/>
-          <w:color w:val="494949"/>
-          <w:kern w:val="0"/>
-          <w:sz w:val="22"/>
-          <w:szCs w:val="22"/>
-        </w:rPr>
-      </w:pPr>
-    </w:p>
-    <w:p>
-      <w:pPr>
-        <w:widowControl/>
-        <w:shd w:val="clear" w:color="auto" w:fill="FFFFFF"/>
-        <w:jc w:val="left"/>
-        <w:rPr>
-          <w:rFonts w:ascii="宋体" w:eastAsia="宋体" w:hAnsi="宋体" w:cs="宋体" w:hint="eastAsia"/>
+          <w:rFonts w:ascii="宋体" w:eastAsia="宋体" w:hAnsi="宋体" w:cs="宋体"/>
+          <w:color w:val="494949"/>
+          <w:kern w:val="0"/>
+          <w:sz w:val="22"/>
+          <w:szCs w:val="22"/>
+        </w:rPr>
+      </w:pPr>
+    </w:p>
+    <w:p>
+      <w:pPr>
+        <w:widowControl/>
+        <w:shd w:val="clear" w:color="auto" w:fill="FFFFFF"/>
+        <w:jc w:val="left"/>
+        <w:rPr>
+          <w:rFonts w:ascii="宋体" w:eastAsia="宋体" w:hAnsi="宋体" w:cs="宋体"/>
           <w:color w:val="494949"/>
           <w:kern w:val="0"/>
           <w:sz w:val="22"/>
@@ -2891,7 +2901,7 @@
         <w:shd w:val="clear" w:color="auto" w:fill="FFFFFF"/>
         <w:jc w:val="left"/>
         <w:rPr>
-          <w:rFonts w:ascii="宋体" w:eastAsia="宋体" w:hAnsi="宋体" w:cs="宋体" w:hint="eastAsia"/>
+          <w:rFonts w:ascii="宋体" w:eastAsia="宋体" w:hAnsi="宋体" w:cs="宋体"/>
           <w:color w:val="494949"/>
           <w:kern w:val="0"/>
           <w:sz w:val="22"/>
@@ -2915,7 +2925,7 @@
         <w:shd w:val="clear" w:color="auto" w:fill="FFFFFF"/>
         <w:jc w:val="left"/>
         <w:rPr>
-          <w:rFonts w:ascii="宋体" w:eastAsia="宋体" w:hAnsi="宋体" w:cs="宋体" w:hint="eastAsia"/>
+          <w:rFonts w:ascii="宋体" w:eastAsia="宋体" w:hAnsi="宋体" w:cs="宋体"/>
           <w:color w:val="494949"/>
           <w:kern w:val="0"/>
           <w:sz w:val="22"/>
@@ -2939,21 +2949,21 @@
         <w:shd w:val="clear" w:color="auto" w:fill="FFFFFF"/>
         <w:jc w:val="left"/>
         <w:rPr>
-          <w:rFonts w:ascii="宋体" w:eastAsia="宋体" w:hAnsi="宋体" w:cs="宋体" w:hint="eastAsia"/>
-          <w:color w:val="494949"/>
-          <w:kern w:val="0"/>
-          <w:sz w:val="22"/>
-          <w:szCs w:val="22"/>
-        </w:rPr>
-      </w:pPr>
-    </w:p>
-    <w:p>
-      <w:pPr>
-        <w:widowControl/>
-        <w:shd w:val="clear" w:color="auto" w:fill="FFFFFF"/>
-        <w:jc w:val="left"/>
-        <w:rPr>
-          <w:rFonts w:ascii="宋体" w:eastAsia="宋体" w:hAnsi="宋体" w:cs="宋体" w:hint="eastAsia"/>
+          <w:rFonts w:ascii="宋体" w:eastAsia="宋体" w:hAnsi="宋体" w:cs="宋体"/>
+          <w:color w:val="494949"/>
+          <w:kern w:val="0"/>
+          <w:sz w:val="22"/>
+          <w:szCs w:val="22"/>
+        </w:rPr>
+      </w:pPr>
+    </w:p>
+    <w:p>
+      <w:pPr>
+        <w:widowControl/>
+        <w:shd w:val="clear" w:color="auto" w:fill="FFFFFF"/>
+        <w:jc w:val="left"/>
+        <w:rPr>
+          <w:rFonts w:ascii="宋体" w:eastAsia="宋体" w:hAnsi="宋体" w:cs="宋体"/>
           <w:color w:val="494949"/>
           <w:kern w:val="0"/>
           <w:sz w:val="22"/>
@@ -2977,7 +2987,7 @@
         <w:shd w:val="clear" w:color="auto" w:fill="FFFFFF"/>
         <w:jc w:val="left"/>
         <w:rPr>
-          <w:rFonts w:ascii="宋体" w:eastAsia="宋体" w:hAnsi="宋体" w:cs="宋体" w:hint="eastAsia"/>
+          <w:rFonts w:ascii="宋体" w:eastAsia="宋体" w:hAnsi="宋体" w:cs="宋体"/>
           <w:color w:val="494949"/>
           <w:kern w:val="0"/>
           <w:sz w:val="22"/>
@@ -3001,7 +3011,7 @@
         <w:shd w:val="clear" w:color="auto" w:fill="FFFFFF"/>
         <w:jc w:val="left"/>
         <w:rPr>
-          <w:rFonts w:ascii="宋体" w:eastAsia="宋体" w:hAnsi="宋体" w:cs="宋体" w:hint="eastAsia"/>
+          <w:rFonts w:ascii="宋体" w:eastAsia="宋体" w:hAnsi="宋体" w:cs="宋体"/>
           <w:color w:val="494949"/>
           <w:kern w:val="0"/>
           <w:sz w:val="22"/>
@@ -3025,7 +3035,7 @@
         <w:shd w:val="clear" w:color="auto" w:fill="FFFFFF"/>
         <w:jc w:val="left"/>
         <w:rPr>
-          <w:rFonts w:ascii="宋体" w:eastAsia="宋体" w:hAnsi="宋体" w:cs="宋体" w:hint="eastAsia"/>
+          <w:rFonts w:ascii="宋体" w:eastAsia="宋体" w:hAnsi="宋体" w:cs="宋体"/>
           <w:color w:val="494949"/>
           <w:kern w:val="0"/>
           <w:sz w:val="22"/>
@@ -3049,7 +3059,7 @@
         <w:shd w:val="clear" w:color="auto" w:fill="FFFFFF"/>
         <w:jc w:val="left"/>
         <w:rPr>
-          <w:rFonts w:ascii="宋体" w:eastAsia="宋体" w:hAnsi="宋体" w:cs="宋体" w:hint="eastAsia"/>
+          <w:rFonts w:ascii="宋体" w:eastAsia="宋体" w:hAnsi="宋体" w:cs="宋体"/>
           <w:color w:val="494949"/>
           <w:kern w:val="0"/>
           <w:sz w:val="22"/>
@@ -3073,7 +3083,7 @@
         <w:shd w:val="clear" w:color="auto" w:fill="FFFFFF"/>
         <w:jc w:val="left"/>
         <w:rPr>
-          <w:rFonts w:ascii="宋体" w:eastAsia="宋体" w:hAnsi="宋体" w:cs="宋体" w:hint="eastAsia"/>
+          <w:rFonts w:ascii="宋体" w:eastAsia="宋体" w:hAnsi="宋体" w:cs="宋体"/>
           <w:color w:val="494949"/>
           <w:kern w:val="0"/>
           <w:sz w:val="22"/>
@@ -3097,7 +3107,7 @@
         <w:shd w:val="clear" w:color="auto" w:fill="FFFFFF"/>
         <w:jc w:val="left"/>
         <w:rPr>
-          <w:rFonts w:ascii="宋体" w:eastAsia="宋体" w:hAnsi="宋体" w:cs="宋体" w:hint="eastAsia"/>
+          <w:rFonts w:ascii="宋体" w:eastAsia="宋体" w:hAnsi="宋体" w:cs="宋体"/>
           <w:color w:val="494949"/>
           <w:kern w:val="0"/>
           <w:sz w:val="22"/>
@@ -3121,7 +3131,7 @@
         <w:shd w:val="clear" w:color="auto" w:fill="FFFFFF"/>
         <w:jc w:val="left"/>
         <w:rPr>
-          <w:rFonts w:ascii="宋体" w:eastAsia="宋体" w:hAnsi="宋体" w:cs="宋体" w:hint="eastAsia"/>
+          <w:rFonts w:ascii="宋体" w:eastAsia="宋体" w:hAnsi="宋体" w:cs="宋体"/>
           <w:color w:val="494949"/>
           <w:kern w:val="0"/>
           <w:sz w:val="22"/>
@@ -3145,7 +3155,7 @@
         <w:shd w:val="clear" w:color="auto" w:fill="FFFFFF"/>
         <w:jc w:val="left"/>
         <w:rPr>
-          <w:rFonts w:ascii="宋体" w:eastAsia="宋体" w:hAnsi="宋体" w:cs="宋体" w:hint="eastAsia"/>
+          <w:rFonts w:ascii="宋体" w:eastAsia="宋体" w:hAnsi="宋体" w:cs="宋体"/>
           <w:color w:val="494949"/>
           <w:kern w:val="0"/>
           <w:sz w:val="22"/>
@@ -3170,7 +3180,7 @@
         <w:shd w:val="clear" w:color="auto" w:fill="FFFFFF"/>
         <w:jc w:val="left"/>
         <w:rPr>
-          <w:rFonts w:ascii="宋体" w:eastAsia="宋体" w:hAnsi="宋体" w:cs="宋体" w:hint="eastAsia"/>
+          <w:rFonts w:ascii="宋体" w:eastAsia="宋体" w:hAnsi="宋体" w:cs="宋体"/>
           <w:color w:val="494949"/>
           <w:kern w:val="0"/>
           <w:sz w:val="22"/>
@@ -3194,7 +3204,7 @@
         <w:shd w:val="clear" w:color="auto" w:fill="FFFFFF"/>
         <w:jc w:val="left"/>
         <w:rPr>
-          <w:rFonts w:ascii="宋体" w:eastAsia="宋体" w:hAnsi="宋体" w:cs="宋体" w:hint="eastAsia"/>
+          <w:rFonts w:ascii="宋体" w:eastAsia="宋体" w:hAnsi="宋体" w:cs="宋体"/>
           <w:color w:val="494949"/>
           <w:kern w:val="0"/>
           <w:sz w:val="22"/>
@@ -3218,7 +3228,7 @@
         <w:shd w:val="clear" w:color="auto" w:fill="FFFFFF"/>
         <w:jc w:val="left"/>
         <w:rPr>
-          <w:rFonts w:ascii="宋体" w:eastAsia="宋体" w:hAnsi="宋体" w:cs="宋体" w:hint="eastAsia"/>
+          <w:rFonts w:ascii="宋体" w:eastAsia="宋体" w:hAnsi="宋体" w:cs="宋体"/>
           <w:color w:val="494949"/>
           <w:kern w:val="0"/>
           <w:sz w:val="22"/>
@@ -3242,7 +3252,7 @@
         <w:shd w:val="clear" w:color="auto" w:fill="FFFFFF"/>
         <w:jc w:val="left"/>
         <w:rPr>
-          <w:rFonts w:ascii="宋体" w:eastAsia="宋体" w:hAnsi="宋体" w:cs="宋体" w:hint="eastAsia"/>
+          <w:rFonts w:ascii="宋体" w:eastAsia="宋体" w:hAnsi="宋体" w:cs="宋体"/>
           <w:color w:val="494949"/>
           <w:kern w:val="0"/>
           <w:sz w:val="22"/>
@@ -3286,7 +3296,7 @@
         <w:shd w:val="clear" w:color="auto" w:fill="FFFFFF"/>
         <w:jc w:val="left"/>
         <w:rPr>
-          <w:rFonts w:ascii="宋体" w:eastAsia="宋体" w:hAnsi="宋体" w:cs="宋体" w:hint="eastAsia"/>
+          <w:rFonts w:ascii="宋体" w:eastAsia="宋体" w:hAnsi="宋体" w:cs="宋体"/>
           <w:color w:val="494949"/>
           <w:kern w:val="0"/>
           <w:sz w:val="22"/>
@@ -3310,7 +3320,7 @@
         <w:shd w:val="clear" w:color="auto" w:fill="FFFFFF"/>
         <w:jc w:val="left"/>
         <w:rPr>
-          <w:rFonts w:ascii="宋体" w:eastAsia="宋体" w:hAnsi="宋体" w:cs="宋体" w:hint="eastAsia"/>
+          <w:rFonts w:ascii="宋体" w:eastAsia="宋体" w:hAnsi="宋体" w:cs="宋体"/>
           <w:color w:val="494949"/>
           <w:kern w:val="0"/>
           <w:sz w:val="22"/>
@@ -3334,7 +3344,7 @@
         <w:shd w:val="clear" w:color="auto" w:fill="FFFFFF"/>
         <w:jc w:val="left"/>
         <w:rPr>
-          <w:rFonts w:ascii="宋体" w:eastAsia="宋体" w:hAnsi="宋体" w:cs="宋体" w:hint="eastAsia"/>
+          <w:rFonts w:ascii="宋体" w:eastAsia="宋体" w:hAnsi="宋体" w:cs="宋体"/>
           <w:color w:val="494949"/>
           <w:kern w:val="0"/>
           <w:sz w:val="22"/>
@@ -3358,7 +3368,7 @@
         <w:shd w:val="clear" w:color="auto" w:fill="FFFFFF"/>
         <w:jc w:val="left"/>
         <w:rPr>
-          <w:rFonts w:ascii="宋体" w:eastAsia="宋体" w:hAnsi="宋体" w:cs="宋体" w:hint="eastAsia"/>
+          <w:rFonts w:ascii="宋体" w:eastAsia="宋体" w:hAnsi="宋体" w:cs="宋体"/>
           <w:color w:val="494949"/>
           <w:kern w:val="0"/>
           <w:sz w:val="22"/>
@@ -3382,7 +3392,7 @@
         <w:shd w:val="clear" w:color="auto" w:fill="FFFFFF"/>
         <w:jc w:val="left"/>
         <w:rPr>
-          <w:rFonts w:ascii="宋体" w:eastAsia="宋体" w:hAnsi="宋体" w:cs="宋体" w:hint="eastAsia"/>
+          <w:rFonts w:ascii="宋体" w:eastAsia="宋体" w:hAnsi="宋体" w:cs="宋体"/>
           <w:color w:val="494949"/>
           <w:kern w:val="0"/>
           <w:sz w:val="22"/>
@@ -3406,7 +3416,7 @@
         <w:shd w:val="clear" w:color="auto" w:fill="FFFFFF"/>
         <w:jc w:val="left"/>
         <w:rPr>
-          <w:rFonts w:ascii="宋体" w:eastAsia="宋体" w:hAnsi="宋体" w:cs="宋体" w:hint="eastAsia"/>
+          <w:rFonts w:ascii="宋体" w:eastAsia="宋体" w:hAnsi="宋体" w:cs="宋体"/>
           <w:color w:val="494949"/>
           <w:kern w:val="0"/>
           <w:sz w:val="22"/>
@@ -3430,7 +3440,7 @@
         <w:shd w:val="clear" w:color="auto" w:fill="FFFFFF"/>
         <w:jc w:val="left"/>
         <w:rPr>
-          <w:rFonts w:ascii="宋体" w:eastAsia="宋体" w:hAnsi="宋体" w:cs="宋体" w:hint="eastAsia"/>
+          <w:rFonts w:ascii="宋体" w:eastAsia="宋体" w:hAnsi="宋体" w:cs="宋体"/>
           <w:color w:val="494949"/>
           <w:kern w:val="0"/>
           <w:sz w:val="22"/>
@@ -3454,7 +3464,7 @@
         <w:shd w:val="clear" w:color="auto" w:fill="FFFFFF"/>
         <w:jc w:val="left"/>
         <w:rPr>
-          <w:rFonts w:ascii="宋体" w:eastAsia="宋体" w:hAnsi="宋体" w:cs="宋体" w:hint="eastAsia"/>
+          <w:rFonts w:ascii="宋体" w:eastAsia="宋体" w:hAnsi="宋体" w:cs="宋体"/>
           <w:color w:val="494949"/>
           <w:kern w:val="0"/>
           <w:sz w:val="22"/>
@@ -3478,7 +3488,7 @@
         <w:shd w:val="clear" w:color="auto" w:fill="FFFFFF"/>
         <w:jc w:val="left"/>
         <w:rPr>
-          <w:rFonts w:ascii="宋体" w:eastAsia="宋体" w:hAnsi="宋体" w:cs="宋体" w:hint="eastAsia"/>
+          <w:rFonts w:ascii="宋体" w:eastAsia="宋体" w:hAnsi="宋体" w:cs="宋体"/>
           <w:color w:val="494949"/>
           <w:kern w:val="0"/>
           <w:sz w:val="22"/>
@@ -3502,7 +3512,7 @@
         <w:shd w:val="clear" w:color="auto" w:fill="FFFFFF"/>
         <w:jc w:val="left"/>
         <w:rPr>
-          <w:rFonts w:ascii="宋体" w:eastAsia="宋体" w:hAnsi="宋体" w:cs="宋体" w:hint="eastAsia"/>
+          <w:rFonts w:ascii="宋体" w:eastAsia="宋体" w:hAnsi="宋体" w:cs="宋体"/>
           <w:color w:val="494949"/>
           <w:kern w:val="0"/>
           <w:sz w:val="22"/>
@@ -3526,7 +3536,7 @@
         <w:shd w:val="clear" w:color="auto" w:fill="FFFFFF"/>
         <w:jc w:val="left"/>
         <w:rPr>
-          <w:rFonts w:ascii="宋体" w:eastAsia="宋体" w:hAnsi="宋体" w:cs="宋体" w:hint="eastAsia"/>
+          <w:rFonts w:ascii="宋体" w:eastAsia="宋体" w:hAnsi="宋体" w:cs="宋体"/>
           <w:color w:val="494949"/>
           <w:kern w:val="0"/>
           <w:sz w:val="22"/>
@@ -3550,7 +3560,7 @@
         <w:shd w:val="clear" w:color="auto" w:fill="FFFFFF"/>
         <w:jc w:val="left"/>
         <w:rPr>
-          <w:rFonts w:ascii="宋体" w:eastAsia="宋体" w:hAnsi="宋体" w:cs="宋体" w:hint="eastAsia"/>
+          <w:rFonts w:ascii="宋体" w:eastAsia="宋体" w:hAnsi="宋体" w:cs="宋体"/>
           <w:color w:val="494949"/>
           <w:kern w:val="0"/>
           <w:sz w:val="22"/>
@@ -3574,7 +3584,7 @@
         <w:shd w:val="clear" w:color="auto" w:fill="FFFFFF"/>
         <w:jc w:val="left"/>
         <w:rPr>
-          <w:rFonts w:ascii="宋体" w:eastAsia="宋体" w:hAnsi="宋体" w:cs="宋体" w:hint="eastAsia"/>
+          <w:rFonts w:ascii="宋体" w:eastAsia="宋体" w:hAnsi="宋体" w:cs="宋体"/>
           <w:color w:val="494949"/>
           <w:kern w:val="0"/>
           <w:sz w:val="22"/>
@@ -3598,7 +3608,7 @@
         <w:shd w:val="clear" w:color="auto" w:fill="FFFFFF"/>
         <w:jc w:val="left"/>
         <w:rPr>
-          <w:rFonts w:ascii="宋体" w:eastAsia="宋体" w:hAnsi="宋体" w:cs="宋体" w:hint="eastAsia"/>
+          <w:rFonts w:ascii="宋体" w:eastAsia="宋体" w:hAnsi="宋体" w:cs="宋体"/>
           <w:color w:val="494949"/>
           <w:kern w:val="0"/>
           <w:sz w:val="22"/>
@@ -3622,7 +3632,7 @@
         <w:shd w:val="clear" w:color="auto" w:fill="FFFFFF"/>
         <w:jc w:val="left"/>
         <w:rPr>
-          <w:rFonts w:ascii="宋体" w:eastAsia="宋体" w:hAnsi="宋体" w:cs="宋体" w:hint="eastAsia"/>
+          <w:rFonts w:ascii="宋体" w:eastAsia="宋体" w:hAnsi="宋体" w:cs="宋体"/>
           <w:color w:val="494949"/>
           <w:kern w:val="0"/>
           <w:sz w:val="22"/>
@@ -3646,7 +3656,7 @@
         <w:shd w:val="clear" w:color="auto" w:fill="FFFFFF"/>
         <w:jc w:val="left"/>
         <w:rPr>
-          <w:rFonts w:ascii="宋体" w:eastAsia="宋体" w:hAnsi="宋体" w:cs="宋体" w:hint="eastAsia"/>
+          <w:rFonts w:ascii="宋体" w:eastAsia="宋体" w:hAnsi="宋体" w:cs="宋体"/>
           <w:color w:val="494949"/>
           <w:kern w:val="0"/>
           <w:sz w:val="22"/>
@@ -3670,7 +3680,7 @@
         <w:shd w:val="clear" w:color="auto" w:fill="FFFFFF"/>
         <w:jc w:val="left"/>
         <w:rPr>
-          <w:rFonts w:ascii="宋体" w:eastAsia="宋体" w:hAnsi="宋体" w:cs="宋体" w:hint="eastAsia"/>
+          <w:rFonts w:ascii="宋体" w:eastAsia="宋体" w:hAnsi="宋体" w:cs="宋体"/>
           <w:color w:val="494949"/>
           <w:kern w:val="0"/>
           <w:sz w:val="22"/>
@@ -3694,7 +3704,7 @@
         <w:shd w:val="clear" w:color="auto" w:fill="FFFFFF"/>
         <w:jc w:val="left"/>
         <w:rPr>
-          <w:rFonts w:ascii="宋体" w:eastAsia="宋体" w:hAnsi="宋体" w:cs="宋体" w:hint="eastAsia"/>
+          <w:rFonts w:ascii="宋体" w:eastAsia="宋体" w:hAnsi="宋体" w:cs="宋体"/>
           <w:color w:val="494949"/>
           <w:kern w:val="0"/>
           <w:sz w:val="22"/>
@@ -3718,7 +3728,7 @@
         <w:shd w:val="clear" w:color="auto" w:fill="FFFFFF"/>
         <w:jc w:val="left"/>
         <w:rPr>
-          <w:rFonts w:ascii="宋体" w:eastAsia="宋体" w:hAnsi="宋体" w:cs="宋体" w:hint="eastAsia"/>
+          <w:rFonts w:ascii="宋体" w:eastAsia="宋体" w:hAnsi="宋体" w:cs="宋体"/>
           <w:color w:val="494949"/>
           <w:kern w:val="0"/>
           <w:sz w:val="22"/>
@@ -3742,7 +3752,7 @@
         <w:shd w:val="clear" w:color="auto" w:fill="FFFFFF"/>
         <w:jc w:val="left"/>
         <w:rPr>
-          <w:rFonts w:ascii="宋体" w:eastAsia="宋体" w:hAnsi="宋体" w:cs="宋体" w:hint="eastAsia"/>
+          <w:rFonts w:ascii="宋体" w:eastAsia="宋体" w:hAnsi="宋体" w:cs="宋体"/>
           <w:color w:val="494949"/>
           <w:kern w:val="0"/>
           <w:sz w:val="22"/>
@@ -3766,7 +3776,7 @@
         <w:shd w:val="clear" w:color="auto" w:fill="FFFFFF"/>
         <w:jc w:val="left"/>
         <w:rPr>
-          <w:rFonts w:ascii="宋体" w:eastAsia="宋体" w:hAnsi="宋体" w:cs="宋体" w:hint="eastAsia"/>
+          <w:rFonts w:ascii="宋体" w:eastAsia="宋体" w:hAnsi="宋体" w:cs="宋体"/>
           <w:color w:val="494949"/>
           <w:kern w:val="0"/>
           <w:sz w:val="22"/>
@@ -3832,7 +3842,7 @@
         <w:shd w:val="clear" w:color="auto" w:fill="FFFFFF"/>
         <w:jc w:val="left"/>
         <w:rPr>
-          <w:rFonts w:ascii="宋体" w:eastAsia="宋体" w:hAnsi="宋体" w:cs="宋体" w:hint="eastAsia"/>
+          <w:rFonts w:ascii="宋体" w:eastAsia="宋体" w:hAnsi="宋体" w:cs="宋体"/>
           <w:color w:val="494949"/>
           <w:kern w:val="0"/>
           <w:sz w:val="22"/>
@@ -3856,7 +3866,7 @@
         <w:shd w:val="clear" w:color="auto" w:fill="FFFFFF"/>
         <w:jc w:val="left"/>
         <w:rPr>
-          <w:rFonts w:ascii="宋体" w:eastAsia="宋体" w:hAnsi="宋体" w:cs="宋体" w:hint="eastAsia"/>
+          <w:rFonts w:ascii="宋体" w:eastAsia="宋体" w:hAnsi="宋体" w:cs="宋体"/>
           <w:color w:val="494949"/>
           <w:kern w:val="0"/>
           <w:sz w:val="22"/>
@@ -3880,7 +3890,7 @@
         <w:shd w:val="clear" w:color="auto" w:fill="FFFFFF"/>
         <w:jc w:val="left"/>
         <w:rPr>
-          <w:rFonts w:ascii="宋体" w:eastAsia="宋体" w:hAnsi="宋体" w:cs="宋体" w:hint="eastAsia"/>
+          <w:rFonts w:ascii="宋体" w:eastAsia="宋体" w:hAnsi="宋体" w:cs="宋体"/>
           <w:color w:val="494949"/>
           <w:kern w:val="0"/>
           <w:sz w:val="22"/>
@@ -3904,7 +3914,7 @@
         <w:shd w:val="clear" w:color="auto" w:fill="FFFFFF"/>
         <w:jc w:val="left"/>
         <w:rPr>
-          <w:rFonts w:ascii="宋体" w:eastAsia="宋体" w:hAnsi="宋体" w:cs="宋体" w:hint="eastAsia"/>
+          <w:rFonts w:ascii="宋体" w:eastAsia="宋体" w:hAnsi="宋体" w:cs="宋体"/>
           <w:color w:val="494949"/>
           <w:kern w:val="0"/>
           <w:sz w:val="22"/>
@@ -3928,7 +3938,7 @@
         <w:shd w:val="clear" w:color="auto" w:fill="FFFFFF"/>
         <w:jc w:val="left"/>
         <w:rPr>
-          <w:rFonts w:ascii="宋体" w:eastAsia="宋体" w:hAnsi="宋体" w:cs="宋体" w:hint="eastAsia"/>
+          <w:rFonts w:ascii="宋体" w:eastAsia="宋体" w:hAnsi="宋体" w:cs="宋体"/>
           <w:color w:val="494949"/>
           <w:kern w:val="0"/>
           <w:sz w:val="22"/>
@@ -3952,21 +3962,21 @@
         <w:shd w:val="clear" w:color="auto" w:fill="FFFFFF"/>
         <w:jc w:val="left"/>
         <w:rPr>
-          <w:rFonts w:ascii="宋体" w:eastAsia="宋体" w:hAnsi="宋体" w:cs="宋体" w:hint="eastAsia"/>
-          <w:color w:val="494949"/>
-          <w:kern w:val="0"/>
-          <w:sz w:val="22"/>
-          <w:szCs w:val="22"/>
-        </w:rPr>
-      </w:pPr>
-    </w:p>
-    <w:p>
-      <w:pPr>
-        <w:widowControl/>
-        <w:shd w:val="clear" w:color="auto" w:fill="FFFFFF"/>
-        <w:jc w:val="left"/>
-        <w:rPr>
-          <w:rFonts w:ascii="宋体" w:eastAsia="宋体" w:hAnsi="宋体" w:cs="宋体" w:hint="eastAsia"/>
+          <w:rFonts w:ascii="宋体" w:eastAsia="宋体" w:hAnsi="宋体" w:cs="宋体"/>
+          <w:color w:val="494949"/>
+          <w:kern w:val="0"/>
+          <w:sz w:val="22"/>
+          <w:szCs w:val="22"/>
+        </w:rPr>
+      </w:pPr>
+    </w:p>
+    <w:p>
+      <w:pPr>
+        <w:widowControl/>
+        <w:shd w:val="clear" w:color="auto" w:fill="FFFFFF"/>
+        <w:jc w:val="left"/>
+        <w:rPr>
+          <w:rFonts w:ascii="宋体" w:eastAsia="宋体" w:hAnsi="宋体" w:cs="宋体"/>
           <w:color w:val="494949"/>
           <w:kern w:val="0"/>
           <w:sz w:val="22"/>
@@ -3990,7 +4000,7 @@
         <w:shd w:val="clear" w:color="auto" w:fill="FFFFFF"/>
         <w:jc w:val="left"/>
         <w:rPr>
-          <w:rFonts w:ascii="宋体" w:eastAsia="宋体" w:hAnsi="宋体" w:cs="宋体" w:hint="eastAsia"/>
+          <w:rFonts w:ascii="宋体" w:eastAsia="宋体" w:hAnsi="宋体" w:cs="宋体"/>
           <w:color w:val="494949"/>
           <w:kern w:val="0"/>
           <w:sz w:val="22"/>
@@ -4014,7 +4024,7 @@
         <w:shd w:val="clear" w:color="auto" w:fill="FFFFFF"/>
         <w:jc w:val="left"/>
         <w:rPr>
-          <w:rFonts w:ascii="宋体" w:eastAsia="宋体" w:hAnsi="宋体" w:cs="宋体" w:hint="eastAsia"/>
+          <w:rFonts w:ascii="宋体" w:eastAsia="宋体" w:hAnsi="宋体" w:cs="宋体"/>
           <w:color w:val="494949"/>
           <w:kern w:val="0"/>
           <w:sz w:val="22"/>
@@ -4038,7 +4048,7 @@
         <w:shd w:val="clear" w:color="auto" w:fill="FFFFFF"/>
         <w:jc w:val="left"/>
         <w:rPr>
-          <w:rFonts w:ascii="宋体" w:eastAsia="宋体" w:hAnsi="宋体" w:cs="宋体" w:hint="eastAsia"/>
+          <w:rFonts w:ascii="宋体" w:eastAsia="宋体" w:hAnsi="宋体" w:cs="宋体"/>
           <w:color w:val="494949"/>
           <w:kern w:val="0"/>
           <w:sz w:val="22"/>
@@ -4062,7 +4072,7 @@
         <w:shd w:val="clear" w:color="auto" w:fill="FFFFFF"/>
         <w:jc w:val="left"/>
         <w:rPr>
-          <w:rFonts w:ascii="宋体" w:eastAsia="宋体" w:hAnsi="宋体" w:cs="宋体" w:hint="eastAsia"/>
+          <w:rFonts w:ascii="宋体" w:eastAsia="宋体" w:hAnsi="宋体" w:cs="宋体"/>
           <w:color w:val="494949"/>
           <w:kern w:val="0"/>
           <w:sz w:val="22"/>
@@ -4086,7 +4096,7 @@
         <w:shd w:val="clear" w:color="auto" w:fill="FFFFFF"/>
         <w:jc w:val="left"/>
         <w:rPr>
-          <w:rFonts w:ascii="宋体" w:eastAsia="宋体" w:hAnsi="宋体" w:cs="宋体" w:hint="eastAsia"/>
+          <w:rFonts w:ascii="宋体" w:eastAsia="宋体" w:hAnsi="宋体" w:cs="宋体"/>
           <w:color w:val="494949"/>
           <w:kern w:val="0"/>
           <w:sz w:val="22"/>
@@ -4110,7 +4120,7 @@
         <w:shd w:val="clear" w:color="auto" w:fill="FFFFFF"/>
         <w:jc w:val="left"/>
         <w:rPr>
-          <w:rFonts w:ascii="宋体" w:eastAsia="宋体" w:hAnsi="宋体" w:cs="宋体" w:hint="eastAsia"/>
+          <w:rFonts w:ascii="宋体" w:eastAsia="宋体" w:hAnsi="宋体" w:cs="宋体"/>
           <w:color w:val="494949"/>
           <w:kern w:val="0"/>
           <w:sz w:val="22"/>
@@ -4134,7 +4144,7 @@
         <w:shd w:val="clear" w:color="auto" w:fill="FFFFFF"/>
         <w:jc w:val="left"/>
         <w:rPr>
-          <w:rFonts w:ascii="宋体" w:eastAsia="宋体" w:hAnsi="宋体" w:cs="宋体" w:hint="eastAsia"/>
+          <w:rFonts w:ascii="宋体" w:eastAsia="宋体" w:hAnsi="宋体" w:cs="宋体"/>
           <w:color w:val="494949"/>
           <w:kern w:val="0"/>
           <w:sz w:val="22"/>
@@ -4158,21 +4168,21 @@
         <w:shd w:val="clear" w:color="auto" w:fill="FFFFFF"/>
         <w:jc w:val="left"/>
         <w:rPr>
-          <w:rFonts w:ascii="宋体" w:eastAsia="宋体" w:hAnsi="宋体" w:cs="宋体" w:hint="eastAsia"/>
-          <w:color w:val="494949"/>
-          <w:kern w:val="0"/>
-          <w:sz w:val="22"/>
-          <w:szCs w:val="22"/>
-        </w:rPr>
-      </w:pPr>
-    </w:p>
-    <w:p>
-      <w:pPr>
-        <w:widowControl/>
-        <w:shd w:val="clear" w:color="auto" w:fill="FFFFFF"/>
-        <w:jc w:val="left"/>
-        <w:rPr>
-          <w:rFonts w:ascii="宋体" w:eastAsia="宋体" w:hAnsi="宋体" w:cs="宋体" w:hint="eastAsia"/>
+          <w:rFonts w:ascii="宋体" w:eastAsia="宋体" w:hAnsi="宋体" w:cs="宋体"/>
+          <w:color w:val="494949"/>
+          <w:kern w:val="0"/>
+          <w:sz w:val="22"/>
+          <w:szCs w:val="22"/>
+        </w:rPr>
+      </w:pPr>
+    </w:p>
+    <w:p>
+      <w:pPr>
+        <w:widowControl/>
+        <w:shd w:val="clear" w:color="auto" w:fill="FFFFFF"/>
+        <w:jc w:val="left"/>
+        <w:rPr>
+          <w:rFonts w:ascii="宋体" w:eastAsia="宋体" w:hAnsi="宋体" w:cs="宋体"/>
           <w:color w:val="494949"/>
           <w:kern w:val="0"/>
           <w:sz w:val="22"/>
@@ -4196,7 +4206,7 @@
         <w:shd w:val="clear" w:color="auto" w:fill="FFFFFF"/>
         <w:jc w:val="left"/>
         <w:rPr>
-          <w:rFonts w:ascii="宋体" w:eastAsia="宋体" w:hAnsi="宋体" w:cs="宋体" w:hint="eastAsia"/>
+          <w:rFonts w:ascii="宋体" w:eastAsia="宋体" w:hAnsi="宋体" w:cs="宋体"/>
           <w:color w:val="494949"/>
           <w:kern w:val="0"/>
           <w:sz w:val="22"/>
@@ -4220,7 +4230,7 @@
         <w:shd w:val="clear" w:color="auto" w:fill="FFFFFF"/>
         <w:jc w:val="left"/>
         <w:rPr>
-          <w:rFonts w:ascii="宋体" w:eastAsia="宋体" w:hAnsi="宋体" w:cs="宋体" w:hint="eastAsia"/>
+          <w:rFonts w:ascii="宋体" w:eastAsia="宋体" w:hAnsi="宋体" w:cs="宋体"/>
           <w:color w:val="494949"/>
           <w:kern w:val="0"/>
           <w:sz w:val="22"/>
@@ -4244,7 +4254,7 @@
         <w:shd w:val="clear" w:color="auto" w:fill="FFFFFF"/>
         <w:jc w:val="left"/>
         <w:rPr>
-          <w:rFonts w:ascii="宋体" w:eastAsia="宋体" w:hAnsi="宋体" w:cs="宋体" w:hint="eastAsia"/>
+          <w:rFonts w:ascii="宋体" w:eastAsia="宋体" w:hAnsi="宋体" w:cs="宋体"/>
           <w:color w:val="494949"/>
           <w:kern w:val="0"/>
           <w:sz w:val="22"/>
@@ -4268,7 +4278,7 @@
         <w:shd w:val="clear" w:color="auto" w:fill="FFFFFF"/>
         <w:jc w:val="left"/>
         <w:rPr>
-          <w:rFonts w:ascii="宋体" w:eastAsia="宋体" w:hAnsi="宋体" w:cs="宋体" w:hint="eastAsia"/>
+          <w:rFonts w:ascii="宋体" w:eastAsia="宋体" w:hAnsi="宋体" w:cs="宋体"/>
           <w:color w:val="494949"/>
           <w:kern w:val="0"/>
           <w:sz w:val="22"/>
@@ -4292,7 +4302,7 @@
         <w:shd w:val="clear" w:color="auto" w:fill="FFFFFF"/>
         <w:jc w:val="left"/>
         <w:rPr>
-          <w:rFonts w:ascii="宋体" w:eastAsia="宋体" w:hAnsi="宋体" w:cs="宋体" w:hint="eastAsia"/>
+          <w:rFonts w:ascii="宋体" w:eastAsia="宋体" w:hAnsi="宋体" w:cs="宋体"/>
           <w:color w:val="494949"/>
           <w:kern w:val="0"/>
           <w:sz w:val="22"/>
@@ -4316,7 +4326,7 @@
         <w:shd w:val="clear" w:color="auto" w:fill="FFFFFF"/>
         <w:jc w:val="left"/>
         <w:rPr>
-          <w:rFonts w:ascii="宋体" w:eastAsia="宋体" w:hAnsi="宋体" w:cs="宋体" w:hint="eastAsia"/>
+          <w:rFonts w:ascii="宋体" w:eastAsia="宋体" w:hAnsi="宋体" w:cs="宋体"/>
           <w:color w:val="494949"/>
           <w:kern w:val="0"/>
           <w:sz w:val="22"/>
@@ -4340,7 +4350,7 @@
         <w:shd w:val="clear" w:color="auto" w:fill="FFFFFF"/>
         <w:jc w:val="left"/>
         <w:rPr>
-          <w:rFonts w:ascii="宋体" w:eastAsia="宋体" w:hAnsi="宋体" w:cs="宋体" w:hint="eastAsia"/>
+          <w:rFonts w:ascii="宋体" w:eastAsia="宋体" w:hAnsi="宋体" w:cs="宋体"/>
           <w:color w:val="494949"/>
           <w:kern w:val="0"/>
           <w:sz w:val="22"/>
@@ -4364,7 +4374,7 @@
         <w:shd w:val="clear" w:color="auto" w:fill="FFFFFF"/>
         <w:jc w:val="left"/>
         <w:rPr>
-          <w:rFonts w:ascii="宋体" w:eastAsia="宋体" w:hAnsi="宋体" w:cs="宋体" w:hint="eastAsia"/>
+          <w:rFonts w:ascii="宋体" w:eastAsia="宋体" w:hAnsi="宋体" w:cs="宋体"/>
           <w:color w:val="494949"/>
           <w:kern w:val="0"/>
           <w:sz w:val="22"/>
@@ -4388,7 +4398,7 @@
         <w:shd w:val="clear" w:color="auto" w:fill="FFFFFF"/>
         <w:jc w:val="left"/>
         <w:rPr>
-          <w:rFonts w:ascii="宋体" w:eastAsia="宋体" w:hAnsi="宋体" w:cs="宋体" w:hint="eastAsia"/>
+          <w:rFonts w:ascii="宋体" w:eastAsia="宋体" w:hAnsi="宋体" w:cs="宋体"/>
           <w:color w:val="494949"/>
           <w:kern w:val="0"/>
           <w:sz w:val="22"/>
@@ -4412,7 +4422,7 @@
         <w:shd w:val="clear" w:color="auto" w:fill="FFFFFF"/>
         <w:jc w:val="left"/>
         <w:rPr>
-          <w:rFonts w:ascii="宋体" w:eastAsia="宋体" w:hAnsi="宋体" w:cs="宋体" w:hint="eastAsia"/>
+          <w:rFonts w:ascii="宋体" w:eastAsia="宋体" w:hAnsi="宋体" w:cs="宋体"/>
           <w:color w:val="494949"/>
           <w:kern w:val="0"/>
           <w:sz w:val="22"/>
@@ -4436,7 +4446,7 @@
         <w:shd w:val="clear" w:color="auto" w:fill="FFFFFF"/>
         <w:jc w:val="left"/>
         <w:rPr>
-          <w:rFonts w:ascii="宋体" w:eastAsia="宋体" w:hAnsi="宋体" w:cs="宋体" w:hint="eastAsia"/>
+          <w:rFonts w:ascii="宋体" w:eastAsia="宋体" w:hAnsi="宋体" w:cs="宋体"/>
           <w:color w:val="494949"/>
           <w:kern w:val="0"/>
           <w:sz w:val="22"/>
@@ -4460,7 +4470,7 @@
         <w:shd w:val="clear" w:color="auto" w:fill="FFFFFF"/>
         <w:jc w:val="left"/>
         <w:rPr>
-          <w:rFonts w:ascii="宋体" w:eastAsia="宋体" w:hAnsi="宋体" w:cs="宋体" w:hint="eastAsia"/>
+          <w:rFonts w:ascii="宋体" w:eastAsia="宋体" w:hAnsi="宋体" w:cs="宋体"/>
           <w:color w:val="494949"/>
           <w:kern w:val="0"/>
           <w:sz w:val="22"/>
@@ -4484,21 +4494,21 @@
         <w:shd w:val="clear" w:color="auto" w:fill="FFFFFF"/>
         <w:jc w:val="left"/>
         <w:rPr>
-          <w:rFonts w:ascii="宋体" w:eastAsia="宋体" w:hAnsi="宋体" w:cs="宋体" w:hint="eastAsia"/>
-          <w:color w:val="494949"/>
-          <w:kern w:val="0"/>
-          <w:sz w:val="22"/>
-          <w:szCs w:val="22"/>
-        </w:rPr>
-      </w:pPr>
-    </w:p>
-    <w:p>
-      <w:pPr>
-        <w:widowControl/>
-        <w:shd w:val="clear" w:color="auto" w:fill="FFFFFF"/>
-        <w:jc w:val="left"/>
-        <w:rPr>
-          <w:rFonts w:ascii="宋体" w:eastAsia="宋体" w:hAnsi="宋体" w:cs="宋体" w:hint="eastAsia"/>
+          <w:rFonts w:ascii="宋体" w:eastAsia="宋体" w:hAnsi="宋体" w:cs="宋体"/>
+          <w:color w:val="494949"/>
+          <w:kern w:val="0"/>
+          <w:sz w:val="22"/>
+          <w:szCs w:val="22"/>
+        </w:rPr>
+      </w:pPr>
+    </w:p>
+    <w:p>
+      <w:pPr>
+        <w:widowControl/>
+        <w:shd w:val="clear" w:color="auto" w:fill="FFFFFF"/>
+        <w:jc w:val="left"/>
+        <w:rPr>
+          <w:rFonts w:ascii="宋体" w:eastAsia="宋体" w:hAnsi="宋体" w:cs="宋体"/>
           <w:color w:val="494949"/>
           <w:kern w:val="0"/>
           <w:sz w:val="22"/>
@@ -4522,7 +4532,7 @@
         <w:shd w:val="clear" w:color="auto" w:fill="FFFFFF"/>
         <w:jc w:val="left"/>
         <w:rPr>
-          <w:rFonts w:ascii="宋体" w:eastAsia="宋体" w:hAnsi="宋体" w:cs="宋体" w:hint="eastAsia"/>
+          <w:rFonts w:ascii="宋体" w:eastAsia="宋体" w:hAnsi="宋体" w:cs="宋体"/>
           <w:color w:val="494949"/>
           <w:kern w:val="0"/>
           <w:sz w:val="22"/>
@@ -4546,7 +4556,7 @@
         <w:shd w:val="clear" w:color="auto" w:fill="FFFFFF"/>
         <w:jc w:val="left"/>
         <w:rPr>
-          <w:rFonts w:ascii="宋体" w:eastAsia="宋体" w:hAnsi="宋体" w:cs="宋体" w:hint="eastAsia"/>
+          <w:rFonts w:ascii="宋体" w:eastAsia="宋体" w:hAnsi="宋体" w:cs="宋体"/>
           <w:color w:val="494949"/>
           <w:kern w:val="0"/>
           <w:sz w:val="22"/>
@@ -4570,21 +4580,21 @@
         <w:shd w:val="clear" w:color="auto" w:fill="FFFFFF"/>
         <w:jc w:val="left"/>
         <w:rPr>
-          <w:rFonts w:ascii="宋体" w:eastAsia="宋体" w:hAnsi="宋体" w:cs="宋体" w:hint="eastAsia"/>
-          <w:color w:val="494949"/>
-          <w:kern w:val="0"/>
-          <w:sz w:val="22"/>
-          <w:szCs w:val="22"/>
-        </w:rPr>
-      </w:pPr>
-    </w:p>
-    <w:p>
-      <w:pPr>
-        <w:widowControl/>
-        <w:shd w:val="clear" w:color="auto" w:fill="FFFFFF"/>
-        <w:jc w:val="left"/>
-        <w:rPr>
-          <w:rFonts w:ascii="宋体" w:eastAsia="宋体" w:hAnsi="宋体" w:cs="宋体" w:hint="eastAsia"/>
+          <w:rFonts w:ascii="宋体" w:eastAsia="宋体" w:hAnsi="宋体" w:cs="宋体"/>
+          <w:color w:val="494949"/>
+          <w:kern w:val="0"/>
+          <w:sz w:val="22"/>
+          <w:szCs w:val="22"/>
+        </w:rPr>
+      </w:pPr>
+    </w:p>
+    <w:p>
+      <w:pPr>
+        <w:widowControl/>
+        <w:shd w:val="clear" w:color="auto" w:fill="FFFFFF"/>
+        <w:jc w:val="left"/>
+        <w:rPr>
+          <w:rFonts w:ascii="宋体" w:eastAsia="宋体" w:hAnsi="宋体" w:cs="宋体"/>
           <w:color w:val="494949"/>
           <w:kern w:val="0"/>
           <w:sz w:val="22"/>
@@ -4608,7 +4618,7 @@
         <w:shd w:val="clear" w:color="auto" w:fill="FFFFFF"/>
         <w:jc w:val="left"/>
         <w:rPr>
-          <w:rFonts w:ascii="宋体" w:eastAsia="宋体" w:hAnsi="宋体" w:cs="宋体" w:hint="eastAsia"/>
+          <w:rFonts w:ascii="宋体" w:eastAsia="宋体" w:hAnsi="宋体" w:cs="宋体"/>
           <w:color w:val="494949"/>
           <w:kern w:val="0"/>
           <w:sz w:val="22"/>
@@ -4632,7 +4642,7 @@
         <w:shd w:val="clear" w:color="auto" w:fill="FFFFFF"/>
         <w:jc w:val="left"/>
         <w:rPr>
-          <w:rFonts w:ascii="宋体" w:eastAsia="宋体" w:hAnsi="宋体" w:cs="宋体" w:hint="eastAsia"/>
+          <w:rFonts w:ascii="宋体" w:eastAsia="宋体" w:hAnsi="宋体" w:cs="宋体"/>
           <w:color w:val="494949"/>
           <w:kern w:val="0"/>
           <w:sz w:val="22"/>
@@ -4656,21 +4666,21 @@
         <w:shd w:val="clear" w:color="auto" w:fill="FFFFFF"/>
         <w:jc w:val="left"/>
         <w:rPr>
-          <w:rFonts w:ascii="宋体" w:eastAsia="宋体" w:hAnsi="宋体" w:cs="宋体" w:hint="eastAsia"/>
-          <w:color w:val="494949"/>
-          <w:kern w:val="0"/>
-          <w:sz w:val="22"/>
-          <w:szCs w:val="22"/>
-        </w:rPr>
-      </w:pPr>
-    </w:p>
-    <w:p>
-      <w:pPr>
-        <w:widowControl/>
-        <w:shd w:val="clear" w:color="auto" w:fill="FFFFFF"/>
-        <w:jc w:val="left"/>
-        <w:rPr>
-          <w:rFonts w:ascii="宋体" w:eastAsia="宋体" w:hAnsi="宋体" w:cs="宋体" w:hint="eastAsia"/>
+          <w:rFonts w:ascii="宋体" w:eastAsia="宋体" w:hAnsi="宋体" w:cs="宋体"/>
+          <w:color w:val="494949"/>
+          <w:kern w:val="0"/>
+          <w:sz w:val="22"/>
+          <w:szCs w:val="22"/>
+        </w:rPr>
+      </w:pPr>
+    </w:p>
+    <w:p>
+      <w:pPr>
+        <w:widowControl/>
+        <w:shd w:val="clear" w:color="auto" w:fill="FFFFFF"/>
+        <w:jc w:val="left"/>
+        <w:rPr>
+          <w:rFonts w:ascii="宋体" w:eastAsia="宋体" w:hAnsi="宋体" w:cs="宋体"/>
           <w:color w:val="494949"/>
           <w:kern w:val="0"/>
           <w:sz w:val="22"/>
@@ -4694,7 +4704,7 @@
         <w:shd w:val="clear" w:color="auto" w:fill="FFFFFF"/>
         <w:jc w:val="left"/>
         <w:rPr>
-          <w:rFonts w:ascii="宋体" w:eastAsia="宋体" w:hAnsi="宋体" w:cs="宋体" w:hint="eastAsia"/>
+          <w:rFonts w:ascii="宋体" w:eastAsia="宋体" w:hAnsi="宋体" w:cs="宋体"/>
           <w:color w:val="494949"/>
           <w:kern w:val="0"/>
           <w:sz w:val="22"/>
@@ -4718,7 +4728,7 @@
         <w:shd w:val="clear" w:color="auto" w:fill="FFFFFF"/>
         <w:jc w:val="left"/>
         <w:rPr>
-          <w:rFonts w:ascii="宋体" w:eastAsia="宋体" w:hAnsi="宋体" w:cs="宋体" w:hint="eastAsia"/>
+          <w:rFonts w:ascii="宋体" w:eastAsia="宋体" w:hAnsi="宋体" w:cs="宋体"/>
           <w:color w:val="494949"/>
           <w:kern w:val="0"/>
           <w:sz w:val="22"/>
@@ -4742,21 +4752,21 @@
         <w:shd w:val="clear" w:color="auto" w:fill="FFFFFF"/>
         <w:jc w:val="left"/>
         <w:rPr>
-          <w:rFonts w:ascii="宋体" w:eastAsia="宋体" w:hAnsi="宋体" w:cs="宋体" w:hint="eastAsia"/>
-          <w:color w:val="494949"/>
-          <w:kern w:val="0"/>
-          <w:sz w:val="22"/>
-          <w:szCs w:val="22"/>
-        </w:rPr>
-      </w:pPr>
-    </w:p>
-    <w:p>
-      <w:pPr>
-        <w:widowControl/>
-        <w:shd w:val="clear" w:color="auto" w:fill="FFFFFF"/>
-        <w:jc w:val="left"/>
-        <w:rPr>
-          <w:rFonts w:ascii="宋体" w:eastAsia="宋体" w:hAnsi="宋体" w:cs="宋体" w:hint="eastAsia"/>
+          <w:rFonts w:ascii="宋体" w:eastAsia="宋体" w:hAnsi="宋体" w:cs="宋体"/>
+          <w:color w:val="494949"/>
+          <w:kern w:val="0"/>
+          <w:sz w:val="22"/>
+          <w:szCs w:val="22"/>
+        </w:rPr>
+      </w:pPr>
+    </w:p>
+    <w:p>
+      <w:pPr>
+        <w:widowControl/>
+        <w:shd w:val="clear" w:color="auto" w:fill="FFFFFF"/>
+        <w:jc w:val="left"/>
+        <w:rPr>
+          <w:rFonts w:ascii="宋体" w:eastAsia="宋体" w:hAnsi="宋体" w:cs="宋体"/>
           <w:color w:val="494949"/>
           <w:kern w:val="0"/>
           <w:sz w:val="22"/>
@@ -4780,7 +4790,7 @@
         <w:shd w:val="clear" w:color="auto" w:fill="FFFFFF"/>
         <w:jc w:val="left"/>
         <w:rPr>
-          <w:rFonts w:ascii="宋体" w:eastAsia="宋体" w:hAnsi="宋体" w:cs="宋体" w:hint="eastAsia"/>
+          <w:rFonts w:ascii="宋体" w:eastAsia="宋体" w:hAnsi="宋体" w:cs="宋体"/>
           <w:color w:val="494949"/>
           <w:kern w:val="0"/>
           <w:sz w:val="22"/>
@@ -4804,7 +4814,7 @@
         <w:shd w:val="clear" w:color="auto" w:fill="FFFFFF"/>
         <w:jc w:val="left"/>
         <w:rPr>
-          <w:rFonts w:ascii="宋体" w:eastAsia="宋体" w:hAnsi="宋体" w:cs="宋体" w:hint="eastAsia"/>
+          <w:rFonts w:ascii="宋体" w:eastAsia="宋体" w:hAnsi="宋体" w:cs="宋体"/>
           <w:color w:val="494949"/>
           <w:kern w:val="0"/>
           <w:sz w:val="22"/>
@@ -4828,21 +4838,21 @@
         <w:shd w:val="clear" w:color="auto" w:fill="FFFFFF"/>
         <w:jc w:val="left"/>
         <w:rPr>
-          <w:rFonts w:ascii="宋体" w:eastAsia="宋体" w:hAnsi="宋体" w:cs="宋体" w:hint="eastAsia"/>
-          <w:color w:val="494949"/>
-          <w:kern w:val="0"/>
-          <w:sz w:val="22"/>
-          <w:szCs w:val="22"/>
-        </w:rPr>
-      </w:pPr>
-    </w:p>
-    <w:p>
-      <w:pPr>
-        <w:widowControl/>
-        <w:shd w:val="clear" w:color="auto" w:fill="FFFFFF"/>
-        <w:jc w:val="left"/>
-        <w:rPr>
-          <w:rFonts w:ascii="宋体" w:eastAsia="宋体" w:hAnsi="宋体" w:cs="宋体" w:hint="eastAsia"/>
+          <w:rFonts w:ascii="宋体" w:eastAsia="宋体" w:hAnsi="宋体" w:cs="宋体"/>
+          <w:color w:val="494949"/>
+          <w:kern w:val="0"/>
+          <w:sz w:val="22"/>
+          <w:szCs w:val="22"/>
+        </w:rPr>
+      </w:pPr>
+    </w:p>
+    <w:p>
+      <w:pPr>
+        <w:widowControl/>
+        <w:shd w:val="clear" w:color="auto" w:fill="FFFFFF"/>
+        <w:jc w:val="left"/>
+        <w:rPr>
+          <w:rFonts w:ascii="宋体" w:eastAsia="宋体" w:hAnsi="宋体" w:cs="宋体"/>
           <w:color w:val="494949"/>
           <w:kern w:val="0"/>
           <w:sz w:val="22"/>
@@ -4867,7 +4877,7 @@
         <w:shd w:val="clear" w:color="auto" w:fill="FFFFFF"/>
         <w:jc w:val="left"/>
         <w:rPr>
-          <w:rFonts w:ascii="宋体" w:eastAsia="宋体" w:hAnsi="宋体" w:cs="宋体" w:hint="eastAsia"/>
+          <w:rFonts w:ascii="宋体" w:eastAsia="宋体" w:hAnsi="宋体" w:cs="宋体"/>
           <w:color w:val="494949"/>
           <w:kern w:val="0"/>
           <w:sz w:val="22"/>
@@ -4891,7 +4901,7 @@
         <w:shd w:val="clear" w:color="auto" w:fill="FFFFFF"/>
         <w:jc w:val="left"/>
         <w:rPr>
-          <w:rFonts w:ascii="宋体" w:eastAsia="宋体" w:hAnsi="宋体" w:cs="宋体" w:hint="eastAsia"/>
+          <w:rFonts w:ascii="宋体" w:eastAsia="宋体" w:hAnsi="宋体" w:cs="宋体"/>
           <w:color w:val="494949"/>
           <w:kern w:val="0"/>
           <w:sz w:val="22"/>
@@ -4915,21 +4925,21 @@
         <w:shd w:val="clear" w:color="auto" w:fill="FFFFFF"/>
         <w:jc w:val="left"/>
         <w:rPr>
-          <w:rFonts w:ascii="宋体" w:eastAsia="宋体" w:hAnsi="宋体" w:cs="宋体" w:hint="eastAsia"/>
-          <w:color w:val="494949"/>
-          <w:kern w:val="0"/>
-          <w:sz w:val="22"/>
-          <w:szCs w:val="22"/>
-        </w:rPr>
-      </w:pPr>
-    </w:p>
-    <w:p>
-      <w:pPr>
-        <w:widowControl/>
-        <w:shd w:val="clear" w:color="auto" w:fill="FFFFFF"/>
-        <w:jc w:val="left"/>
-        <w:rPr>
-          <w:rFonts w:ascii="宋体" w:eastAsia="宋体" w:hAnsi="宋体" w:cs="宋体" w:hint="eastAsia"/>
+          <w:rFonts w:ascii="宋体" w:eastAsia="宋体" w:hAnsi="宋体" w:cs="宋体"/>
+          <w:color w:val="494949"/>
+          <w:kern w:val="0"/>
+          <w:sz w:val="22"/>
+          <w:szCs w:val="22"/>
+        </w:rPr>
+      </w:pPr>
+    </w:p>
+    <w:p>
+      <w:pPr>
+        <w:widowControl/>
+        <w:shd w:val="clear" w:color="auto" w:fill="FFFFFF"/>
+        <w:jc w:val="left"/>
+        <w:rPr>
+          <w:rFonts w:ascii="宋体" w:eastAsia="宋体" w:hAnsi="宋体" w:cs="宋体"/>
           <w:color w:val="494949"/>
           <w:kern w:val="0"/>
           <w:sz w:val="22"/>
@@ -4953,7 +4963,7 @@
         <w:shd w:val="clear" w:color="auto" w:fill="FFFFFF"/>
         <w:jc w:val="left"/>
         <w:rPr>
-          <w:rFonts w:ascii="宋体" w:eastAsia="宋体" w:hAnsi="宋体" w:cs="宋体" w:hint="eastAsia"/>
+          <w:rFonts w:ascii="宋体" w:eastAsia="宋体" w:hAnsi="宋体" w:cs="宋体"/>
           <w:color w:val="494949"/>
           <w:kern w:val="0"/>
           <w:sz w:val="22"/>
@@ -4977,7 +4987,7 @@
         <w:shd w:val="clear" w:color="auto" w:fill="FFFFFF"/>
         <w:jc w:val="left"/>
         <w:rPr>
-          <w:rFonts w:ascii="宋体" w:eastAsia="宋体" w:hAnsi="宋体" w:cs="宋体" w:hint="eastAsia"/>
+          <w:rFonts w:ascii="宋体" w:eastAsia="宋体" w:hAnsi="宋体" w:cs="宋体"/>
           <w:color w:val="494949"/>
           <w:kern w:val="0"/>
           <w:sz w:val="22"/>
@@ -5001,7 +5011,7 @@
         <w:shd w:val="clear" w:color="auto" w:fill="FFFFFF"/>
         <w:jc w:val="left"/>
         <w:rPr>
-          <w:rFonts w:ascii="宋体" w:eastAsia="宋体" w:hAnsi="宋体" w:cs="宋体" w:hint="eastAsia"/>
+          <w:rFonts w:ascii="宋体" w:eastAsia="宋体" w:hAnsi="宋体" w:cs="宋体"/>
           <w:color w:val="494949"/>
           <w:kern w:val="0"/>
           <w:sz w:val="22"/>
@@ -5025,21 +5035,21 @@
         <w:shd w:val="clear" w:color="auto" w:fill="FFFFFF"/>
         <w:jc w:val="left"/>
         <w:rPr>
-          <w:rFonts w:ascii="宋体" w:eastAsia="宋体" w:hAnsi="宋体" w:cs="宋体" w:hint="eastAsia"/>
-          <w:color w:val="494949"/>
-          <w:kern w:val="0"/>
-          <w:sz w:val="22"/>
-          <w:szCs w:val="22"/>
-        </w:rPr>
-      </w:pPr>
-    </w:p>
-    <w:p>
-      <w:pPr>
-        <w:widowControl/>
-        <w:shd w:val="clear" w:color="auto" w:fill="FFFFFF"/>
-        <w:jc w:val="left"/>
-        <w:rPr>
-          <w:rFonts w:ascii="宋体" w:eastAsia="宋体" w:hAnsi="宋体" w:cs="宋体" w:hint="eastAsia"/>
+          <w:rFonts w:ascii="宋体" w:eastAsia="宋体" w:hAnsi="宋体" w:cs="宋体"/>
+          <w:color w:val="494949"/>
+          <w:kern w:val="0"/>
+          <w:sz w:val="22"/>
+          <w:szCs w:val="22"/>
+        </w:rPr>
+      </w:pPr>
+    </w:p>
+    <w:p>
+      <w:pPr>
+        <w:widowControl/>
+        <w:shd w:val="clear" w:color="auto" w:fill="FFFFFF"/>
+        <w:jc w:val="left"/>
+        <w:rPr>
+          <w:rFonts w:ascii="宋体" w:eastAsia="宋体" w:hAnsi="宋体" w:cs="宋体"/>
           <w:color w:val="494949"/>
           <w:kern w:val="0"/>
           <w:sz w:val="22"/>
@@ -5063,7 +5073,7 @@
         <w:shd w:val="clear" w:color="auto" w:fill="FFFFFF"/>
         <w:jc w:val="left"/>
         <w:rPr>
-          <w:rFonts w:ascii="宋体" w:eastAsia="宋体" w:hAnsi="宋体" w:cs="宋体" w:hint="eastAsia"/>
+          <w:rFonts w:ascii="宋体" w:eastAsia="宋体" w:hAnsi="宋体" w:cs="宋体"/>
           <w:color w:val="494949"/>
           <w:kern w:val="0"/>
           <w:sz w:val="22"/>
@@ -5087,7 +5097,7 @@
         <w:shd w:val="clear" w:color="auto" w:fill="FFFFFF"/>
         <w:jc w:val="left"/>
         <w:rPr>
-          <w:rFonts w:ascii="宋体" w:eastAsia="宋体" w:hAnsi="宋体" w:cs="宋体" w:hint="eastAsia"/>
+          <w:rFonts w:ascii="宋体" w:eastAsia="宋体" w:hAnsi="宋体" w:cs="宋体"/>
           <w:color w:val="494949"/>
           <w:kern w:val="0"/>
           <w:sz w:val="22"/>
@@ -5111,7 +5121,7 @@
         <w:shd w:val="clear" w:color="auto" w:fill="FFFFFF"/>
         <w:jc w:val="left"/>
         <w:rPr>
-          <w:rFonts w:ascii="宋体" w:eastAsia="宋体" w:hAnsi="宋体" w:cs="宋体" w:hint="eastAsia"/>
+          <w:rFonts w:ascii="宋体" w:eastAsia="宋体" w:hAnsi="宋体" w:cs="宋体"/>
           <w:color w:val="494949"/>
           <w:kern w:val="0"/>
           <w:sz w:val="22"/>
@@ -5135,7 +5145,7 @@
         <w:shd w:val="clear" w:color="auto" w:fill="FFFFFF"/>
         <w:jc w:val="left"/>
         <w:rPr>
-          <w:rFonts w:ascii="宋体" w:eastAsia="宋体" w:hAnsi="宋体" w:cs="宋体" w:hint="eastAsia"/>
+          <w:rFonts w:ascii="宋体" w:eastAsia="宋体" w:hAnsi="宋体" w:cs="宋体"/>
           <w:color w:val="494949"/>
           <w:kern w:val="0"/>
           <w:sz w:val="22"/>
@@ -5159,7 +5169,7 @@
         <w:shd w:val="clear" w:color="auto" w:fill="FFFFFF"/>
         <w:jc w:val="left"/>
         <w:rPr>
-          <w:rFonts w:ascii="宋体" w:eastAsia="宋体" w:hAnsi="宋体" w:cs="宋体" w:hint="eastAsia"/>
+          <w:rFonts w:ascii="宋体" w:eastAsia="宋体" w:hAnsi="宋体" w:cs="宋体"/>
           <w:color w:val="494949"/>
           <w:kern w:val="0"/>
           <w:sz w:val="22"/>
@@ -5183,7 +5193,7 @@
         <w:shd w:val="clear" w:color="auto" w:fill="FFFFFF"/>
         <w:jc w:val="left"/>
         <w:rPr>
-          <w:rFonts w:ascii="宋体" w:eastAsia="宋体" w:hAnsi="宋体" w:cs="宋体" w:hint="eastAsia"/>
+          <w:rFonts w:ascii="宋体" w:eastAsia="宋体" w:hAnsi="宋体" w:cs="宋体"/>
           <w:color w:val="494949"/>
           <w:kern w:val="0"/>
           <w:sz w:val="22"/>
@@ -5207,7 +5217,7 @@
         <w:shd w:val="clear" w:color="auto" w:fill="FFFFFF"/>
         <w:jc w:val="left"/>
         <w:rPr>
-          <w:rFonts w:ascii="宋体" w:eastAsia="宋体" w:hAnsi="宋体" w:cs="宋体" w:hint="eastAsia"/>
+          <w:rFonts w:ascii="宋体" w:eastAsia="宋体" w:hAnsi="宋体" w:cs="宋体"/>
           <w:color w:val="494949"/>
           <w:kern w:val="0"/>
           <w:sz w:val="22"/>
@@ -5231,7 +5241,7 @@
         <w:shd w:val="clear" w:color="auto" w:fill="FFFFFF"/>
         <w:jc w:val="left"/>
         <w:rPr>
-          <w:rFonts w:ascii="宋体" w:eastAsia="宋体" w:hAnsi="宋体" w:cs="宋体" w:hint="eastAsia"/>
+          <w:rFonts w:ascii="宋体" w:eastAsia="宋体" w:hAnsi="宋体" w:cs="宋体"/>
           <w:color w:val="494949"/>
           <w:kern w:val="0"/>
           <w:sz w:val="22"/>
@@ -5255,7 +5265,7 @@
         <w:shd w:val="clear" w:color="auto" w:fill="FFFFFF"/>
         <w:jc w:val="left"/>
         <w:rPr>
-          <w:rFonts w:ascii="宋体" w:eastAsia="宋体" w:hAnsi="宋体" w:cs="宋体" w:hint="eastAsia"/>
+          <w:rFonts w:ascii="宋体" w:eastAsia="宋体" w:hAnsi="宋体" w:cs="宋体"/>
           <w:color w:val="494949"/>
           <w:kern w:val="0"/>
           <w:sz w:val="22"/>
@@ -5279,7 +5289,7 @@
         <w:shd w:val="clear" w:color="auto" w:fill="FFFFFF"/>
         <w:jc w:val="left"/>
         <w:rPr>
-          <w:rFonts w:ascii="宋体" w:eastAsia="宋体" w:hAnsi="宋体" w:cs="宋体" w:hint="eastAsia"/>
+          <w:rFonts w:ascii="宋体" w:eastAsia="宋体" w:hAnsi="宋体" w:cs="宋体"/>
           <w:color w:val="494949"/>
           <w:kern w:val="0"/>
           <w:sz w:val="22"/>
@@ -5303,7 +5313,7 @@
         <w:shd w:val="clear" w:color="auto" w:fill="FFFFFF"/>
         <w:jc w:val="left"/>
         <w:rPr>
-          <w:rFonts w:ascii="宋体" w:eastAsia="宋体" w:hAnsi="宋体" w:cs="宋体" w:hint="eastAsia"/>
+          <w:rFonts w:ascii="宋体" w:eastAsia="宋体" w:hAnsi="宋体" w:cs="宋体"/>
           <w:color w:val="494949"/>
           <w:kern w:val="0"/>
           <w:sz w:val="22"/>
@@ -5327,7 +5337,7 @@
         <w:shd w:val="clear" w:color="auto" w:fill="FFFFFF"/>
         <w:jc w:val="left"/>
         <w:rPr>
-          <w:rFonts w:ascii="宋体" w:eastAsia="宋体" w:hAnsi="宋体" w:cs="宋体" w:hint="eastAsia"/>
+          <w:rFonts w:ascii="宋体" w:eastAsia="宋体" w:hAnsi="宋体" w:cs="宋体"/>
           <w:color w:val="494949"/>
           <w:kern w:val="0"/>
           <w:sz w:val="22"/>
@@ -5351,7 +5361,7 @@
         <w:shd w:val="clear" w:color="auto" w:fill="FFFFFF"/>
         <w:jc w:val="left"/>
         <w:rPr>
-          <w:rFonts w:ascii="宋体" w:eastAsia="宋体" w:hAnsi="宋体" w:cs="宋体" w:hint="eastAsia"/>
+          <w:rFonts w:ascii="宋体" w:eastAsia="宋体" w:hAnsi="宋体" w:cs="宋体"/>
           <w:color w:val="494949"/>
           <w:kern w:val="0"/>
           <w:sz w:val="22"/>
@@ -5375,7 +5385,7 @@
         <w:shd w:val="clear" w:color="auto" w:fill="FFFFFF"/>
         <w:jc w:val="left"/>
         <w:rPr>
-          <w:rFonts w:ascii="宋体" w:eastAsia="宋体" w:hAnsi="宋体" w:cs="宋体" w:hint="eastAsia"/>
+          <w:rFonts w:ascii="宋体" w:eastAsia="宋体" w:hAnsi="宋体" w:cs="宋体"/>
           <w:color w:val="494949"/>
           <w:kern w:val="0"/>
           <w:sz w:val="22"/>
@@ -5399,7 +5409,7 @@
         <w:shd w:val="clear" w:color="auto" w:fill="FFFFFF"/>
         <w:jc w:val="left"/>
         <w:rPr>
-          <w:rFonts w:ascii="宋体" w:eastAsia="宋体" w:hAnsi="宋体" w:cs="宋体" w:hint="eastAsia"/>
+          <w:rFonts w:ascii="宋体" w:eastAsia="宋体" w:hAnsi="宋体" w:cs="宋体"/>
           <w:color w:val="494949"/>
           <w:kern w:val="0"/>
           <w:sz w:val="22"/>
@@ -5423,7 +5433,7 @@
         <w:shd w:val="clear" w:color="auto" w:fill="FFFFFF"/>
         <w:jc w:val="left"/>
         <w:rPr>
-          <w:rFonts w:ascii="宋体" w:eastAsia="宋体" w:hAnsi="宋体" w:cs="宋体" w:hint="eastAsia"/>
+          <w:rFonts w:ascii="宋体" w:eastAsia="宋体" w:hAnsi="宋体" w:cs="宋体"/>
           <w:color w:val="494949"/>
           <w:kern w:val="0"/>
           <w:sz w:val="22"/>
@@ -5447,7 +5457,7 @@
         <w:shd w:val="clear" w:color="auto" w:fill="FFFFFF"/>
         <w:jc w:val="left"/>
         <w:rPr>
-          <w:rFonts w:ascii="宋体" w:eastAsia="宋体" w:hAnsi="宋体" w:cs="宋体" w:hint="eastAsia"/>
+          <w:rFonts w:ascii="宋体" w:eastAsia="宋体" w:hAnsi="宋体" w:cs="宋体"/>
           <w:color w:val="494949"/>
           <w:kern w:val="0"/>
           <w:sz w:val="22"/>
@@ -5471,7 +5481,7 @@
         <w:shd w:val="clear" w:color="auto" w:fill="FFFFFF"/>
         <w:jc w:val="left"/>
         <w:rPr>
-          <w:rFonts w:ascii="宋体" w:eastAsia="宋体" w:hAnsi="宋体" w:cs="宋体" w:hint="eastAsia"/>
+          <w:rFonts w:ascii="宋体" w:eastAsia="宋体" w:hAnsi="宋体" w:cs="宋体"/>
           <w:color w:val="494949"/>
           <w:kern w:val="0"/>
           <w:sz w:val="22"/>
@@ -5495,7 +5505,7 @@
         <w:shd w:val="clear" w:color="auto" w:fill="FFFFFF"/>
         <w:jc w:val="left"/>
         <w:rPr>
-          <w:rFonts w:ascii="宋体" w:eastAsia="宋体" w:hAnsi="宋体" w:cs="宋体" w:hint="eastAsia"/>
+          <w:rFonts w:ascii="宋体" w:eastAsia="宋体" w:hAnsi="宋体" w:cs="宋体"/>
           <w:color w:val="494949"/>
           <w:kern w:val="0"/>
           <w:sz w:val="22"/>
@@ -5519,7 +5529,7 @@
         <w:shd w:val="clear" w:color="auto" w:fill="FFFFFF"/>
         <w:jc w:val="left"/>
         <w:rPr>
-          <w:rFonts w:ascii="宋体" w:eastAsia="宋体" w:hAnsi="宋体" w:cs="宋体" w:hint="eastAsia"/>
+          <w:rFonts w:ascii="宋体" w:eastAsia="宋体" w:hAnsi="宋体" w:cs="宋体"/>
           <w:color w:val="494949"/>
           <w:kern w:val="0"/>
           <w:sz w:val="22"/>
@@ -5543,7 +5553,7 @@
         <w:shd w:val="clear" w:color="auto" w:fill="FFFFFF"/>
         <w:jc w:val="left"/>
         <w:rPr>
-          <w:rFonts w:ascii="宋体" w:eastAsia="宋体" w:hAnsi="宋体" w:cs="宋体" w:hint="eastAsia"/>
+          <w:rFonts w:ascii="宋体" w:eastAsia="宋体" w:hAnsi="宋体" w:cs="宋体"/>
           <w:color w:val="494949"/>
           <w:kern w:val="0"/>
           <w:sz w:val="22"/>
@@ -5567,7 +5577,7 @@
         <w:shd w:val="clear" w:color="auto" w:fill="FFFFFF"/>
         <w:jc w:val="left"/>
         <w:rPr>
-          <w:rFonts w:ascii="宋体" w:eastAsia="宋体" w:hAnsi="宋体" w:cs="宋体" w:hint="eastAsia"/>
+          <w:rFonts w:ascii="宋体" w:eastAsia="宋体" w:hAnsi="宋体" w:cs="宋体"/>
           <w:color w:val="494949"/>
           <w:kern w:val="0"/>
           <w:sz w:val="22"/>
@@ -5591,7 +5601,7 @@
         <w:shd w:val="clear" w:color="auto" w:fill="FFFFFF"/>
         <w:jc w:val="left"/>
         <w:rPr>
-          <w:rFonts w:ascii="宋体" w:eastAsia="宋体" w:hAnsi="宋体" w:cs="宋体" w:hint="eastAsia"/>
+          <w:rFonts w:ascii="宋体" w:eastAsia="宋体" w:hAnsi="宋体" w:cs="宋体"/>
           <w:color w:val="494949"/>
           <w:kern w:val="0"/>
           <w:sz w:val="22"/>
@@ -5615,7 +5625,7 @@
         <w:shd w:val="clear" w:color="auto" w:fill="FFFFFF"/>
         <w:jc w:val="left"/>
         <w:rPr>
-          <w:rFonts w:ascii="宋体" w:eastAsia="宋体" w:hAnsi="宋体" w:cs="宋体" w:hint="eastAsia"/>
+          <w:rFonts w:ascii="宋体" w:eastAsia="宋体" w:hAnsi="宋体" w:cs="宋体"/>
           <w:color w:val="494949"/>
           <w:kern w:val="0"/>
           <w:sz w:val="22"/>
@@ -5639,7 +5649,7 @@
         <w:shd w:val="clear" w:color="auto" w:fill="FFFFFF"/>
         <w:jc w:val="left"/>
         <w:rPr>
-          <w:rFonts w:ascii="宋体" w:eastAsia="宋体" w:hAnsi="宋体" w:cs="宋体" w:hint="eastAsia"/>
+          <w:rFonts w:ascii="宋体" w:eastAsia="宋体" w:hAnsi="宋体" w:cs="宋体"/>
           <w:color w:val="494949"/>
           <w:kern w:val="0"/>
           <w:sz w:val="22"/>
@@ -5663,7 +5673,7 @@
         <w:shd w:val="clear" w:color="auto" w:fill="FFFFFF"/>
         <w:jc w:val="left"/>
         <w:rPr>
-          <w:rFonts w:ascii="宋体" w:eastAsia="宋体" w:hAnsi="宋体" w:cs="宋体" w:hint="eastAsia"/>
+          <w:rFonts w:ascii="宋体" w:eastAsia="宋体" w:hAnsi="宋体" w:cs="宋体"/>
           <w:color w:val="494949"/>
           <w:kern w:val="0"/>
           <w:sz w:val="22"/>
@@ -5687,7 +5697,7 @@
         <w:shd w:val="clear" w:color="auto" w:fill="FFFFFF"/>
         <w:jc w:val="left"/>
         <w:rPr>
-          <w:rFonts w:ascii="宋体" w:eastAsia="宋体" w:hAnsi="宋体" w:cs="宋体" w:hint="eastAsia"/>
+          <w:rFonts w:ascii="宋体" w:eastAsia="宋体" w:hAnsi="宋体" w:cs="宋体"/>
           <w:color w:val="494949"/>
           <w:kern w:val="0"/>
           <w:sz w:val="22"/>
@@ -5711,7 +5721,7 @@
         <w:shd w:val="clear" w:color="auto" w:fill="FFFFFF"/>
         <w:jc w:val="left"/>
         <w:rPr>
-          <w:rFonts w:ascii="宋体" w:eastAsia="宋体" w:hAnsi="宋体" w:cs="宋体" w:hint="eastAsia"/>
+          <w:rFonts w:ascii="宋体" w:eastAsia="宋体" w:hAnsi="宋体" w:cs="宋体"/>
           <w:color w:val="494949"/>
           <w:kern w:val="0"/>
           <w:sz w:val="22"/>
@@ -5735,7 +5745,7 @@
         <w:shd w:val="clear" w:color="auto" w:fill="FFFFFF"/>
         <w:jc w:val="left"/>
         <w:rPr>
-          <w:rFonts w:ascii="宋体" w:eastAsia="宋体" w:hAnsi="宋体" w:cs="宋体" w:hint="eastAsia"/>
+          <w:rFonts w:ascii="宋体" w:eastAsia="宋体" w:hAnsi="宋体" w:cs="宋体"/>
           <w:color w:val="494949"/>
           <w:kern w:val="0"/>
           <w:sz w:val="22"/>
@@ -5759,7 +5769,7 @@
         <w:shd w:val="clear" w:color="auto" w:fill="FFFFFF"/>
         <w:jc w:val="left"/>
         <w:rPr>
-          <w:rFonts w:ascii="宋体" w:eastAsia="宋体" w:hAnsi="宋体" w:cs="宋体" w:hint="eastAsia"/>
+          <w:rFonts w:ascii="宋体" w:eastAsia="宋体" w:hAnsi="宋体" w:cs="宋体"/>
           <w:color w:val="494949"/>
           <w:kern w:val="0"/>
           <w:sz w:val="22"/>
@@ -5783,7 +5793,7 @@
         <w:shd w:val="clear" w:color="auto" w:fill="FFFFFF"/>
         <w:jc w:val="left"/>
         <w:rPr>
-          <w:rFonts w:ascii="宋体" w:eastAsia="宋体" w:hAnsi="宋体" w:cs="宋体" w:hint="eastAsia"/>
+          <w:rFonts w:ascii="宋体" w:eastAsia="宋体" w:hAnsi="宋体" w:cs="宋体"/>
           <w:color w:val="494949"/>
           <w:kern w:val="0"/>
           <w:sz w:val="22"/>
@@ -5807,7 +5817,7 @@
         <w:shd w:val="clear" w:color="auto" w:fill="FFFFFF"/>
         <w:jc w:val="left"/>
         <w:rPr>
-          <w:rFonts w:ascii="宋体" w:eastAsia="宋体" w:hAnsi="宋体" w:cs="宋体" w:hint="eastAsia"/>
+          <w:rFonts w:ascii="宋体" w:eastAsia="宋体" w:hAnsi="宋体" w:cs="宋体"/>
           <w:color w:val="494949"/>
           <w:kern w:val="0"/>
           <w:sz w:val="22"/>
@@ -5832,7 +5842,7 @@
         <w:shd w:val="clear" w:color="auto" w:fill="FFFFFF"/>
         <w:jc w:val="left"/>
         <w:rPr>
-          <w:rFonts w:ascii="宋体" w:eastAsia="宋体" w:hAnsi="宋体" w:cs="宋体" w:hint="eastAsia"/>
+          <w:rFonts w:ascii="宋体" w:eastAsia="宋体" w:hAnsi="宋体" w:cs="宋体"/>
           <w:color w:val="494949"/>
           <w:kern w:val="0"/>
           <w:sz w:val="22"/>
@@ -5856,7 +5866,7 @@
         <w:shd w:val="clear" w:color="auto" w:fill="FFFFFF"/>
         <w:jc w:val="left"/>
         <w:rPr>
-          <w:rFonts w:ascii="宋体" w:eastAsia="宋体" w:hAnsi="宋体" w:cs="宋体" w:hint="eastAsia"/>
+          <w:rFonts w:ascii="宋体" w:eastAsia="宋体" w:hAnsi="宋体" w:cs="宋体"/>
           <w:color w:val="494949"/>
           <w:kern w:val="0"/>
           <w:sz w:val="22"/>
@@ -5880,7 +5890,7 @@
         <w:shd w:val="clear" w:color="auto" w:fill="FFFFFF"/>
         <w:jc w:val="right"/>
         <w:rPr>
-          <w:rFonts w:ascii="宋体" w:eastAsia="宋体" w:hAnsi="宋体" w:cs="宋体" w:hint="eastAsia"/>
+          <w:rFonts w:ascii="宋体" w:eastAsia="宋体" w:hAnsi="宋体" w:cs="宋体"/>
           <w:color w:val="494949"/>
           <w:kern w:val="0"/>
           <w:sz w:val="22"/>
